--- a/septimbre/Plantilla Proyecto - Dan Meneces v7.docx
+++ b/septimbre/Plantilla Proyecto - Dan Meneces v7.docx
@@ -265,7 +265,6 @@
               <w:szCs w:val="28"/>
             </w:rPr>
           </w:pPr>
-          <w:proofErr w:type="spellStart"/>
           <w:r>
             <w:rPr>
               <w:rFonts w:ascii="Arial" w:hAnsi="Arial" w:cs="Arial"/>
@@ -273,17 +272,7 @@
               <w:sz w:val="28"/>
               <w:szCs w:val="28"/>
             </w:rPr>
-            <w:t>Egr</w:t>
-          </w:r>
-          <w:proofErr w:type="spellEnd"/>
-          <w:r>
-            <w:rPr>
-              <w:rFonts w:ascii="Arial" w:hAnsi="Arial" w:cs="Arial"/>
-              <w:b/>
-              <w:sz w:val="28"/>
-              <w:szCs w:val="28"/>
-            </w:rPr>
-            <w:t xml:space="preserve">.: </w:t>
+            <w:t xml:space="preserve">Egr.: </w:t>
           </w:r>
           <w:r>
             <w:rPr>
@@ -343,7 +332,6 @@
             </w:rPr>
             <w:t xml:space="preserve">Ing. </w:t>
           </w:r>
-          <w:proofErr w:type="spellStart"/>
           <w:r>
             <w:rPr>
               <w:rFonts w:ascii="Arial" w:hAnsi="Arial" w:cs="Arial"/>
@@ -351,17 +339,7 @@
               <w:sz w:val="28"/>
               <w:szCs w:val="28"/>
             </w:rPr>
-            <w:t>Vasquez</w:t>
-          </w:r>
-          <w:proofErr w:type="spellEnd"/>
-          <w:r>
-            <w:rPr>
-              <w:rFonts w:ascii="Arial" w:hAnsi="Arial" w:cs="Arial"/>
-              <w:b/>
-              <w:sz w:val="28"/>
-              <w:szCs w:val="28"/>
-            </w:rPr>
-            <w:t xml:space="preserve"> Cruz Javier Marcelo</w:t>
+            <w:t>Vasquez Cruz Javier Marcelo</w:t>
           </w:r>
         </w:p>
         <w:p>
@@ -7867,23 +7845,7 @@
           <w:rFonts w:ascii="Arial" w:hAnsi="Arial" w:cs="Arial"/>
           <w:sz w:val="22"/>
         </w:rPr>
-        <w:t xml:space="preserve">La planificación se realizará teniendo en cuenta las características únicas del edificio. Para determinar los requisitos del proyecto, se elaborará un consolidado que incluya los niveles del edificio que requieran cobertura de cableado, el número de nodos que necesitarán conexión, la topología de red a implementar, la ubicación de los gabinetes, así como la asignación de direcciones IP y el uso de </w:t>
-      </w:r>
-      <w:proofErr w:type="spellStart"/>
-      <w:r>
-        <w:rPr>
-          <w:rFonts w:ascii="Arial" w:hAnsi="Arial" w:cs="Arial"/>
-          <w:sz w:val="22"/>
-        </w:rPr>
-        <w:t>subnetting</w:t>
-      </w:r>
-      <w:proofErr w:type="spellEnd"/>
-      <w:r>
-        <w:rPr>
-          <w:rFonts w:ascii="Arial" w:hAnsi="Arial" w:cs="Arial"/>
-          <w:sz w:val="22"/>
-        </w:rPr>
-        <w:t>. Además, se proyectará la escalabilidad del sistema a corto y mediano plazo para garantizar su capacidad de adaptación a futuras necesidades.</w:t>
+        <w:t>La planificación se realizará teniendo en cuenta las características únicas del edificio. Para determinar los requisitos del proyecto, se elaborará un consolidado que incluya los niveles del edificio que requieran cobertura de cableado, el número de nodos que necesitarán conexión, la topología de red a implementar, la ubicación de los gabinetes, así como la asignación de direcciones IP y el uso de subnetting. Además, se proyectará la escalabilidad del sistema a corto y mediano plazo para garantizar su capacidad de adaptación a futuras necesidades.</w:t>
       </w:r>
     </w:p>
     <w:p>
@@ -8023,55 +7985,7 @@
           <w:rFonts w:ascii="Arial" w:hAnsi="Arial" w:cs="Arial"/>
           <w:sz w:val="22"/>
         </w:rPr>
-        <w:t>La metodología top-</w:t>
-      </w:r>
-      <w:proofErr w:type="spellStart"/>
-      <w:r>
-        <w:rPr>
-          <w:rFonts w:ascii="Arial" w:hAnsi="Arial" w:cs="Arial"/>
-          <w:sz w:val="22"/>
-        </w:rPr>
-        <w:t>down</w:t>
-      </w:r>
-      <w:proofErr w:type="spellEnd"/>
-      <w:r>
-        <w:rPr>
-          <w:rFonts w:ascii="Arial" w:hAnsi="Arial" w:cs="Arial"/>
-          <w:sz w:val="22"/>
-        </w:rPr>
-        <w:t xml:space="preserve"> es altamente efectiva para el diseño de redes, proporcionando un enfoque estructurado y sistemático que ayuda a garantizar que la red cumpla con las necesidades organizacionales, sea eficiente, segura y escalable. Se utilizarán herramientas como Cisco </w:t>
-      </w:r>
-      <w:proofErr w:type="spellStart"/>
-      <w:r>
-        <w:rPr>
-          <w:rFonts w:ascii="Arial" w:hAnsi="Arial" w:cs="Arial"/>
-          <w:sz w:val="22"/>
-        </w:rPr>
-        <w:t>Packet</w:t>
-      </w:r>
-      <w:proofErr w:type="spellEnd"/>
-      <w:r>
-        <w:rPr>
-          <w:rFonts w:ascii="Arial" w:hAnsi="Arial" w:cs="Arial"/>
-          <w:sz w:val="22"/>
-        </w:rPr>
-        <w:t xml:space="preserve"> </w:t>
-      </w:r>
-      <w:proofErr w:type="spellStart"/>
-      <w:r>
-        <w:rPr>
-          <w:rFonts w:ascii="Arial" w:hAnsi="Arial" w:cs="Arial"/>
-          <w:sz w:val="22"/>
-        </w:rPr>
-        <w:t>Tracer</w:t>
-      </w:r>
-      <w:proofErr w:type="spellEnd"/>
-      <w:r>
-        <w:rPr>
-          <w:rFonts w:ascii="Arial" w:hAnsi="Arial" w:cs="Arial"/>
-          <w:sz w:val="22"/>
-        </w:rPr>
-        <w:t xml:space="preserve"> y SGN3 para simular el cableado de red, garantizando de esta manera el éxito del proyecto.</w:t>
+        <w:t>La metodología top-down es altamente efectiva para el diseño de redes, proporcionando un enfoque estructurado y sistemático que ayuda a garantizar que la red cumpla con las necesidades organizacionales, sea eficiente, segura y escalable. Se utilizarán herramientas como Cisco Packet Tracer y SGN3 para simular el cableado de red, garantizando de esta manera el éxito del proyecto.</w:t>
       </w:r>
     </w:p>
     <w:p>
@@ -8347,23 +8261,7 @@
           <w:rFonts w:ascii="Arial" w:hAnsi="Arial" w:cs="Arial"/>
           <w:sz w:val="22"/>
         </w:rPr>
-        <w:t xml:space="preserve">Se identifica la necesidad de realizar una evaluación exhaustiva de las necesidades de conectividad del edificio, así como de elaborar un plan detallado que incluya la ubicación de gabinetes, la distribución de nodos, el direccionamiento IP y el uso de </w:t>
-      </w:r>
-      <w:proofErr w:type="spellStart"/>
-      <w:r>
-        <w:rPr>
-          <w:rFonts w:ascii="Arial" w:hAnsi="Arial" w:cs="Arial"/>
-          <w:sz w:val="22"/>
-        </w:rPr>
-        <w:t>subnetting</w:t>
-      </w:r>
-      <w:proofErr w:type="spellEnd"/>
-      <w:r>
-        <w:rPr>
-          <w:rFonts w:ascii="Arial" w:hAnsi="Arial" w:cs="Arial"/>
-          <w:sz w:val="22"/>
-        </w:rPr>
-        <w:t>. Esto permitirá garantizar una cobertura óptima de la red y facilitará la futura expansión y actualización del sistema.</w:t>
+        <w:t>Se identifica la necesidad de realizar una evaluación exhaustiva de las necesidades de conectividad del edificio, así como de elaborar un plan detallado que incluya la ubicación de gabinetes, la distribución de nodos, el direccionamiento IP y el uso de subnetting. Esto permitirá garantizar una cobertura óptima de la red y facilitará la futura expansión y actualización del sistema.</w:t>
       </w:r>
     </w:p>
     <w:p>
@@ -8578,24 +8476,14 @@
       <w:r>
         <w:t xml:space="preserve">Ilustración </w:t>
       </w:r>
-      <w:r>
-        <w:fldChar w:fldCharType="begin"/>
-      </w:r>
-      <w:r>
-        <w:instrText xml:space="preserve"> SEQ Ilustración \* ARABIC </w:instrText>
-      </w:r>
-      <w:r>
-        <w:fldChar w:fldCharType="separate"/>
-      </w:r>
-      <w:r>
-        <w:rPr>
-          <w:noProof/>
-        </w:rPr>
-        <w:t>1</w:t>
-      </w:r>
-      <w:r>
-        <w:fldChar w:fldCharType="end"/>
-      </w:r>
+      <w:fldSimple w:instr=" SEQ Ilustración \* ARABIC ">
+        <w:r>
+          <w:rPr>
+            <w:noProof/>
+          </w:rPr>
+          <w:t>1</w:t>
+        </w:r>
+      </w:fldSimple>
       <w:r>
         <w:t xml:space="preserve"> - Árbol de Problemas</w:t>
       </w:r>
@@ -8613,7 +8501,7 @@
           <w:sz w:val="22"/>
         </w:rPr>
         <w:drawing>
-          <wp:inline distT="0" distB="0" distL="0" distR="0" wp14:anchorId="7A3A21E3" wp14:editId="7955DAD1">
+          <wp:inline distT="0" distB="0" distL="0" distR="0" wp14:anchorId="7A3A21E3" wp14:editId="5A55A460">
             <wp:extent cx="5431790" cy="3840480"/>
             <wp:effectExtent l="0" t="0" r="0" b="7620"/>
             <wp:docPr id="3" name="Imagen 3"/>
@@ -8829,23 +8717,7 @@
           <w:rFonts w:ascii="Arial" w:hAnsi="Arial" w:cs="Arial"/>
           <w:sz w:val="22"/>
         </w:rPr>
-        <w:t xml:space="preserve">Elaborar un plan detallado de implementación que incluya la ubicación de los gabinetes, la distribución de nodos, el direccionamiento IP y el uso de </w:t>
-      </w:r>
-      <w:proofErr w:type="spellStart"/>
-      <w:r>
-        <w:rPr>
-          <w:rFonts w:ascii="Arial" w:hAnsi="Arial" w:cs="Arial"/>
-          <w:sz w:val="22"/>
-        </w:rPr>
-        <w:t>subnetting</w:t>
-      </w:r>
-      <w:proofErr w:type="spellEnd"/>
-      <w:r>
-        <w:rPr>
-          <w:rFonts w:ascii="Arial" w:hAnsi="Arial" w:cs="Arial"/>
-          <w:sz w:val="22"/>
-        </w:rPr>
-        <w:t>, asegurando una cobertura óptima de la red.</w:t>
+        <w:t>Elaborar un plan detallado de implementación que incluya la ubicación de los gabinetes, la distribución de nodos, el direccionamiento IP y el uso de subnetting, asegurando una cobertura óptima de la red.</w:t>
       </w:r>
     </w:p>
     <w:p>
@@ -9107,23 +8979,7 @@
           <w:sz w:val="22"/>
         </w:rPr>
         <w:lastRenderedPageBreak/>
-        <w:t xml:space="preserve">Diseño de la distribución de nodos, ubicación de gabinetes, direccionamiento IP y uso de </w:t>
-      </w:r>
-      <w:proofErr w:type="spellStart"/>
-      <w:r>
-        <w:rPr>
-          <w:rFonts w:ascii="Arial" w:hAnsi="Arial" w:cs="Arial"/>
-          <w:sz w:val="22"/>
-        </w:rPr>
-        <w:t>subnetting</w:t>
-      </w:r>
-      <w:proofErr w:type="spellEnd"/>
-      <w:r>
-        <w:rPr>
-          <w:rFonts w:ascii="Arial" w:hAnsi="Arial" w:cs="Arial"/>
-          <w:sz w:val="22"/>
-        </w:rPr>
-        <w:t xml:space="preserve"> para garantizar una cobertura óptima de la red.</w:t>
+        <w:t>Diseño de la distribución de nodos, ubicación de gabinetes, direccionamiento IP y uso de subnetting para garantizar una cobertura óptima de la red.</w:t>
       </w:r>
     </w:p>
     <w:p>
@@ -9424,8 +9280,8 @@
           <w:rFonts w:ascii="Arial" w:hAnsi="Arial" w:cs="Arial"/>
         </w:rPr>
       </w:pPr>
-      <w:bookmarkStart w:id="20" w:name="_Toc1383168"/>
-      <w:bookmarkStart w:id="21" w:name="_Toc176364749"/>
+      <w:bookmarkStart w:id="20" w:name="_Toc176364749"/>
+      <w:bookmarkStart w:id="21" w:name="_Toc1383168"/>
       <w:r>
         <w:rPr>
           <w:rFonts w:ascii="Arial" w:hAnsi="Arial" w:cs="Arial"/>
@@ -9433,7 +9289,7 @@
         <w:lastRenderedPageBreak/>
         <w:t>Límites</w:t>
       </w:r>
-      <w:bookmarkEnd w:id="21"/>
+      <w:bookmarkEnd w:id="20"/>
     </w:p>
     <w:p>
       <w:pPr>
@@ -9678,23 +9534,7 @@
           <w:sz w:val="22"/>
         </w:rPr>
         <w:lastRenderedPageBreak/>
-        <w:t xml:space="preserve">automatización o </w:t>
-      </w:r>
-      <w:proofErr w:type="spellStart"/>
-      <w:r>
-        <w:rPr>
-          <w:rFonts w:ascii="Arial" w:hAnsi="Arial" w:cs="Arial"/>
-          <w:sz w:val="22"/>
-        </w:rPr>
-        <w:t>IoT</w:t>
-      </w:r>
-      <w:proofErr w:type="spellEnd"/>
-      <w:r>
-        <w:rPr>
-          <w:rFonts w:ascii="Arial" w:hAnsi="Arial" w:cs="Arial"/>
-          <w:sz w:val="22"/>
-        </w:rPr>
-        <w:t>, que puedan requerir modificaciones adicionales en el futuro.</w:t>
+        <w:t>automatización o IoT, que puedan requerir modificaciones adicionales en el futuro.</w:t>
       </w:r>
     </w:p>
     <w:p>
@@ -9774,39 +9614,7 @@
           <w:rFonts w:ascii="Arial" w:hAnsi="Arial" w:cs="Arial"/>
           <w:sz w:val="22"/>
         </w:rPr>
-        <w:t>Para el diseño y simulación del sistema de cableado estructurado en el Edificio HUPERMALL FASE II, se empleará la metodología top-</w:t>
-      </w:r>
-      <w:proofErr w:type="spellStart"/>
-      <w:r>
-        <w:rPr>
-          <w:rFonts w:ascii="Arial" w:hAnsi="Arial" w:cs="Arial"/>
-          <w:sz w:val="22"/>
-        </w:rPr>
-        <w:t>down</w:t>
-      </w:r>
-      <w:proofErr w:type="spellEnd"/>
-      <w:r>
-        <w:rPr>
-          <w:rFonts w:ascii="Arial" w:hAnsi="Arial" w:cs="Arial"/>
-          <w:sz w:val="22"/>
-        </w:rPr>
-        <w:t>. Este enfoque permite abordar el proyecto de manera jerárquica y sistemática, descomponiendo los objetivos generales en tareas y componentes específicos. A continuación, se detallan las etapas y métodos utilizados en el proyecto siguiendo la metodología top-</w:t>
-      </w:r>
-      <w:proofErr w:type="spellStart"/>
-      <w:r>
-        <w:rPr>
-          <w:rFonts w:ascii="Arial" w:hAnsi="Arial" w:cs="Arial"/>
-          <w:sz w:val="22"/>
-        </w:rPr>
-        <w:t>down</w:t>
-      </w:r>
-      <w:proofErr w:type="spellEnd"/>
-      <w:r>
-        <w:rPr>
-          <w:rFonts w:ascii="Arial" w:hAnsi="Arial" w:cs="Arial"/>
-          <w:sz w:val="22"/>
-        </w:rPr>
-        <w:t>:</w:t>
+        <w:t>Para el diseño y simulación del sistema de cableado estructurado en el Edificio HUPERMALL FASE II, se empleará la metodología top-down. Este enfoque permite abordar el proyecto de manera jerárquica y sistemática, descomponiendo los objetivos generales en tareas y componentes específicos. A continuación, se detallan las etapas y métodos utilizados en el proyecto siguiendo la metodología top-down:</w:t>
       </w:r>
     </w:p>
     <w:p>
@@ -9911,23 +9719,7 @@
           <w:rFonts w:ascii="Arial" w:hAnsi="Arial" w:cs="Arial"/>
           <w:sz w:val="22"/>
         </w:rPr>
-        <w:t xml:space="preserve">Desarrollo de un Plan Detallado: Elaborar un plan que incluya la ubicación de los gabinetes, la distribución de nodos, el direccionamiento IP y el uso de </w:t>
-      </w:r>
-      <w:proofErr w:type="spellStart"/>
-      <w:r>
-        <w:rPr>
-          <w:rFonts w:ascii="Arial" w:hAnsi="Arial" w:cs="Arial"/>
-          <w:sz w:val="22"/>
-        </w:rPr>
-        <w:t>subnetting</w:t>
-      </w:r>
-      <w:proofErr w:type="spellEnd"/>
-      <w:r>
-        <w:rPr>
-          <w:rFonts w:ascii="Arial" w:hAnsi="Arial" w:cs="Arial"/>
-          <w:sz w:val="22"/>
-        </w:rPr>
-        <w:t>, asegurando una cobertura óptima de la red.</w:t>
+        <w:t>Desarrollo de un Plan Detallado: Elaborar un plan que incluya la ubicación de los gabinetes, la distribución de nodos, el direccionamiento IP y el uso de subnetting, asegurando una cobertura óptima de la red.</w:t>
       </w:r>
     </w:p>
     <w:p>
@@ -10033,39 +9825,7 @@
           <w:rFonts w:ascii="Arial" w:hAnsi="Arial" w:cs="Arial"/>
           <w:sz w:val="22"/>
         </w:rPr>
-        <w:t xml:space="preserve">Simulación y Validación: Utilizar herramientas como Cisco </w:t>
-      </w:r>
-      <w:proofErr w:type="spellStart"/>
-      <w:r>
-        <w:rPr>
-          <w:rFonts w:ascii="Arial" w:hAnsi="Arial" w:cs="Arial"/>
-          <w:sz w:val="22"/>
-        </w:rPr>
-        <w:t>Packet</w:t>
-      </w:r>
-      <w:proofErr w:type="spellEnd"/>
-      <w:r>
-        <w:rPr>
-          <w:rFonts w:ascii="Arial" w:hAnsi="Arial" w:cs="Arial"/>
-          <w:sz w:val="22"/>
-        </w:rPr>
-        <w:t xml:space="preserve"> </w:t>
-      </w:r>
-      <w:proofErr w:type="spellStart"/>
-      <w:r>
-        <w:rPr>
-          <w:rFonts w:ascii="Arial" w:hAnsi="Arial" w:cs="Arial"/>
-          <w:sz w:val="22"/>
-        </w:rPr>
-        <w:t>Tracer</w:t>
-      </w:r>
-      <w:proofErr w:type="spellEnd"/>
-      <w:r>
-        <w:rPr>
-          <w:rFonts w:ascii="Arial" w:hAnsi="Arial" w:cs="Arial"/>
-          <w:sz w:val="22"/>
-        </w:rPr>
-        <w:t xml:space="preserve"> y SGN3 para simular el diseño del sistema de cableado estructurado. Realizar pruebas exhaustivas mediante simulaciones para identificar posibles problemas y ajustar configuraciones.</w:t>
+        <w:t>Simulación y Validación: Utilizar herramientas como Cisco Packet Tracer y SGN3 para simular el diseño del sistema de cableado estructurado. Realizar pruebas exhaustivas mediante simulaciones para identificar posibles problemas y ajustar configuraciones.</w:t>
       </w:r>
     </w:p>
     <w:p>
@@ -10123,7 +9883,7 @@
         </w:rPr>
       </w:pPr>
       <w:bookmarkStart w:id="23" w:name="_Toc176364751"/>
-      <w:bookmarkEnd w:id="20"/>
+      <w:bookmarkEnd w:id="21"/>
       <w:r>
         <w:rPr>
           <w:rFonts w:ascii="Arial" w:hAnsi="Arial" w:cs="Arial"/>
@@ -10476,17 +10236,17 @@
           <w:rFonts w:ascii="Arial" w:hAnsi="Arial" w:cs="Arial"/>
         </w:rPr>
       </w:pPr>
-      <w:bookmarkStart w:id="29" w:name="_Hlk172835288"/>
-      <w:bookmarkStart w:id="30" w:name="_Toc176364755"/>
+      <w:bookmarkStart w:id="29" w:name="_Toc176364755"/>
+      <w:bookmarkStart w:id="30" w:name="_Hlk172835288"/>
       <w:r>
         <w:rPr>
           <w:rFonts w:ascii="Arial" w:hAnsi="Arial" w:cs="Arial"/>
         </w:rPr>
         <w:t>Importancia del Diseño de Redes</w:t>
       </w:r>
-      <w:bookmarkEnd w:id="30"/>
-    </w:p>
-    <w:bookmarkEnd w:id="29"/>
+      <w:bookmarkEnd w:id="29"/>
+    </w:p>
+    <w:bookmarkEnd w:id="30"/>
     <w:p>
       <w:pPr>
         <w:spacing w:before="240" w:after="240" w:line="360" w:lineRule="auto"/>
@@ -10843,27 +10603,7 @@
           <w:sz w:val="22"/>
         </w:rPr>
         <w:lastRenderedPageBreak/>
-        <w:t xml:space="preserve">LAN (Local </w:t>
-      </w:r>
-      <w:proofErr w:type="spellStart"/>
-      <w:r>
-        <w:rPr>
-          <w:rFonts w:ascii="Arial" w:hAnsi="Arial" w:cs="Arial"/>
-          <w:b/>
-          <w:bCs/>
-          <w:sz w:val="22"/>
-        </w:rPr>
-        <w:t>Area</w:t>
-      </w:r>
-      <w:proofErr w:type="spellEnd"/>
-      <w:r>
-        <w:rPr>
-          <w:rFonts w:ascii="Arial" w:hAnsi="Arial" w:cs="Arial"/>
-          <w:b/>
-          <w:bCs/>
-          <w:sz w:val="22"/>
-        </w:rPr>
-        <w:t xml:space="preserve"> Network):</w:t>
+        <w:t>LAN (Local Area Network):</w:t>
       </w:r>
       <w:r>
         <w:rPr>
@@ -10893,27 +10633,7 @@
           <w:bCs/>
           <w:sz w:val="22"/>
         </w:rPr>
-        <w:t xml:space="preserve">WAN (Wide </w:t>
-      </w:r>
-      <w:proofErr w:type="spellStart"/>
-      <w:r>
-        <w:rPr>
-          <w:rFonts w:ascii="Arial" w:hAnsi="Arial" w:cs="Arial"/>
-          <w:b/>
-          <w:bCs/>
-          <w:sz w:val="22"/>
-        </w:rPr>
-        <w:t>Area</w:t>
-      </w:r>
-      <w:proofErr w:type="spellEnd"/>
-      <w:r>
-        <w:rPr>
-          <w:rFonts w:ascii="Arial" w:hAnsi="Arial" w:cs="Arial"/>
-          <w:b/>
-          <w:bCs/>
-          <w:sz w:val="22"/>
-        </w:rPr>
-        <w:t xml:space="preserve"> Network):</w:t>
+        <w:t>WAN (Wide Area Network):</w:t>
       </w:r>
       <w:r>
         <w:rPr>
@@ -10943,47 +10663,7 @@
           <w:bCs/>
           <w:sz w:val="22"/>
         </w:rPr>
-        <w:t>MAN (</w:t>
-      </w:r>
-      <w:proofErr w:type="spellStart"/>
-      <w:r>
-        <w:rPr>
-          <w:rFonts w:ascii="Arial" w:hAnsi="Arial" w:cs="Arial"/>
-          <w:b/>
-          <w:bCs/>
-          <w:sz w:val="22"/>
-        </w:rPr>
-        <w:t>Metropolitan</w:t>
-      </w:r>
-      <w:proofErr w:type="spellEnd"/>
-      <w:r>
-        <w:rPr>
-          <w:rFonts w:ascii="Arial" w:hAnsi="Arial" w:cs="Arial"/>
-          <w:b/>
-          <w:bCs/>
-          <w:sz w:val="22"/>
-        </w:rPr>
-        <w:t xml:space="preserve"> </w:t>
-      </w:r>
-      <w:proofErr w:type="spellStart"/>
-      <w:r>
-        <w:rPr>
-          <w:rFonts w:ascii="Arial" w:hAnsi="Arial" w:cs="Arial"/>
-          <w:b/>
-          <w:bCs/>
-          <w:sz w:val="22"/>
-        </w:rPr>
-        <w:t>Area</w:t>
-      </w:r>
-      <w:proofErr w:type="spellEnd"/>
-      <w:r>
-        <w:rPr>
-          <w:rFonts w:ascii="Arial" w:hAnsi="Arial" w:cs="Arial"/>
-          <w:b/>
-          <w:bCs/>
-          <w:sz w:val="22"/>
-        </w:rPr>
-        <w:t xml:space="preserve"> Network):</w:t>
+        <w:t>MAN (Metropolitan Area Network):</w:t>
       </w:r>
       <w:r>
         <w:rPr>
@@ -11752,23 +11432,7 @@
           <w:rFonts w:ascii="Arial" w:hAnsi="Arial" w:cs="Arial"/>
           <w:sz w:val="22"/>
         </w:rPr>
-        <w:t xml:space="preserve">Los gabinetes y racks alojan el hardware de la red, como switches, </w:t>
-      </w:r>
-      <w:proofErr w:type="spellStart"/>
-      <w:r>
-        <w:rPr>
-          <w:rFonts w:ascii="Arial" w:hAnsi="Arial" w:cs="Arial"/>
-          <w:sz w:val="22"/>
-        </w:rPr>
-        <w:t>routers</w:t>
-      </w:r>
-      <w:proofErr w:type="spellEnd"/>
-      <w:r>
-        <w:rPr>
-          <w:rFonts w:ascii="Arial" w:hAnsi="Arial" w:cs="Arial"/>
-          <w:sz w:val="22"/>
-        </w:rPr>
-        <w:t xml:space="preserve"> y servidores, y deben proporcionar almacenamiento seguro y ventilación adecuada, según </w:t>
+        <w:t xml:space="preserve">Los gabinetes y racks alojan el hardware de la red, como switches, routers y servidores, y deben proporcionar almacenamiento seguro y ventilación adecuada, según </w:t>
       </w:r>
       <w:sdt>
         <w:sdtPr>
@@ -11841,7 +11505,6 @@
           <w:sz w:val="22"/>
         </w:rPr>
       </w:pPr>
-      <w:proofErr w:type="spellStart"/>
       <w:r>
         <w:rPr>
           <w:rFonts w:ascii="Arial" w:hAnsi="Arial" w:cs="Arial"/>
@@ -11849,37 +11512,7 @@
           <w:bCs/>
           <w:sz w:val="22"/>
         </w:rPr>
-        <w:t>Patch</w:t>
-      </w:r>
-      <w:proofErr w:type="spellEnd"/>
-      <w:r>
-        <w:rPr>
-          <w:rFonts w:ascii="Arial" w:hAnsi="Arial" w:cs="Arial"/>
-          <w:b/>
-          <w:bCs/>
-          <w:sz w:val="22"/>
-        </w:rPr>
-        <w:t xml:space="preserve"> </w:t>
-      </w:r>
-      <w:proofErr w:type="spellStart"/>
-      <w:r>
-        <w:rPr>
-          <w:rFonts w:ascii="Arial" w:hAnsi="Arial" w:cs="Arial"/>
-          <w:b/>
-          <w:bCs/>
-          <w:sz w:val="22"/>
-        </w:rPr>
-        <w:t>Panels</w:t>
-      </w:r>
-      <w:proofErr w:type="spellEnd"/>
-      <w:r>
-        <w:rPr>
-          <w:rFonts w:ascii="Arial" w:hAnsi="Arial" w:cs="Arial"/>
-          <w:b/>
-          <w:bCs/>
-          <w:sz w:val="22"/>
-        </w:rPr>
-        <w:t xml:space="preserve"> y Módulos de Conexión:</w:t>
+        <w:t>Patch Panels y Módulos de Conexión:</w:t>
       </w:r>
     </w:p>
     <w:p>
@@ -11901,39 +11534,7 @@
           <w:sz w:val="22"/>
         </w:rPr>
         <w:lastRenderedPageBreak/>
-        <w:t xml:space="preserve">Los </w:t>
-      </w:r>
-      <w:proofErr w:type="spellStart"/>
-      <w:r>
-        <w:rPr>
-          <w:rFonts w:ascii="Arial" w:hAnsi="Arial" w:cs="Arial"/>
-          <w:sz w:val="22"/>
-        </w:rPr>
-        <w:t>patch</w:t>
-      </w:r>
-      <w:proofErr w:type="spellEnd"/>
-      <w:r>
-        <w:rPr>
-          <w:rFonts w:ascii="Arial" w:hAnsi="Arial" w:cs="Arial"/>
-          <w:sz w:val="22"/>
-        </w:rPr>
-        <w:t xml:space="preserve"> </w:t>
-      </w:r>
-      <w:proofErr w:type="spellStart"/>
-      <w:r>
-        <w:rPr>
-          <w:rFonts w:ascii="Arial" w:hAnsi="Arial" w:cs="Arial"/>
-          <w:sz w:val="22"/>
-        </w:rPr>
-        <w:t>panels</w:t>
-      </w:r>
-      <w:proofErr w:type="spellEnd"/>
-      <w:r>
-        <w:rPr>
-          <w:rFonts w:ascii="Arial" w:hAnsi="Arial" w:cs="Arial"/>
-          <w:sz w:val="22"/>
-        </w:rPr>
-        <w:t xml:space="preserve"> organizan el cableado y permiten reconfiguraciones rápidas, mientras que los módulos de conexión garantizan una transmisión de datos eficiente, minimizando interferencias.</w:t>
+        <w:t>Los patch panels organizan el cableado y permiten reconfiguraciones rápidas, mientras que los módulos de conexión garantizan una transmisión de datos eficiente, minimizando interferencias.</w:t>
       </w:r>
     </w:p>
     <w:p>
@@ -13111,23 +12712,7 @@
           <w:rFonts w:ascii="Arial" w:hAnsi="Arial" w:cs="Arial"/>
           <w:sz w:val="22"/>
         </w:rPr>
-        <w:t xml:space="preserve">también sugiere que el direccionamiento IP y el </w:t>
-      </w:r>
-      <w:proofErr w:type="spellStart"/>
-      <w:r>
-        <w:rPr>
-          <w:rFonts w:ascii="Arial" w:hAnsi="Arial" w:cs="Arial"/>
-          <w:sz w:val="22"/>
-        </w:rPr>
-        <w:t>subnetting</w:t>
-      </w:r>
-      <w:proofErr w:type="spellEnd"/>
-      <w:r>
-        <w:rPr>
-          <w:rFonts w:ascii="Arial" w:hAnsi="Arial" w:cs="Arial"/>
-          <w:sz w:val="22"/>
-        </w:rPr>
-        <w:t xml:space="preserve"> sean diseñados para organizar y segmentar la red, mejorando la seguridad y el control del tráfico.</w:t>
+        <w:t>también sugiere que el direccionamiento IP y el subnetting sean diseñados para organizar y segmentar la red, mejorando la seguridad y el control del tráfico.</w:t>
       </w:r>
     </w:p>
     <w:p>
@@ -13513,39 +13098,7 @@
           <w:rFonts w:ascii="Arial" w:hAnsi="Arial" w:cs="Arial"/>
           <w:sz w:val="22"/>
         </w:rPr>
-        <w:t xml:space="preserve">Las herramientas de simulación como Cisco </w:t>
-      </w:r>
-      <w:proofErr w:type="spellStart"/>
-      <w:r>
-        <w:rPr>
-          <w:rFonts w:ascii="Arial" w:hAnsi="Arial" w:cs="Arial"/>
-          <w:sz w:val="22"/>
-        </w:rPr>
-        <w:t>Packet</w:t>
-      </w:r>
-      <w:proofErr w:type="spellEnd"/>
-      <w:r>
-        <w:rPr>
-          <w:rFonts w:ascii="Arial" w:hAnsi="Arial" w:cs="Arial"/>
-          <w:sz w:val="22"/>
-        </w:rPr>
-        <w:t xml:space="preserve"> </w:t>
-      </w:r>
-      <w:proofErr w:type="spellStart"/>
-      <w:r>
-        <w:rPr>
-          <w:rFonts w:ascii="Arial" w:hAnsi="Arial" w:cs="Arial"/>
-          <w:sz w:val="22"/>
-        </w:rPr>
-        <w:t>Tracer</w:t>
-      </w:r>
-      <w:proofErr w:type="spellEnd"/>
-      <w:r>
-        <w:rPr>
-          <w:rFonts w:ascii="Arial" w:hAnsi="Arial" w:cs="Arial"/>
-          <w:sz w:val="22"/>
-        </w:rPr>
-        <w:t xml:space="preserve"> y GNS3 son esenciales para validar el diseño de redes antes de su implementación. </w:t>
+        <w:t xml:space="preserve">Las herramientas de simulación como Cisco Packet Tracer y GNS3 son esenciales para validar el diseño de redes antes de su implementación. </w:t>
       </w:r>
       <w:sdt>
         <w:sdtPr>
@@ -14344,23 +13897,7 @@
           <w:rFonts w:ascii="Arial" w:hAnsi="Arial" w:cs="Arial"/>
           <w:sz w:val="22"/>
         </w:rPr>
-        <w:t xml:space="preserve"> señalan que las redes deben ser diseñadas con flexibilidad suficiente para incorporar innovaciones tecnológicas, como </w:t>
-      </w:r>
-      <w:proofErr w:type="spellStart"/>
-      <w:r>
-        <w:rPr>
-          <w:rFonts w:ascii="Arial" w:hAnsi="Arial" w:cs="Arial"/>
-          <w:sz w:val="22"/>
-        </w:rPr>
-        <w:t>IoT</w:t>
-      </w:r>
-      <w:proofErr w:type="spellEnd"/>
-      <w:r>
-        <w:rPr>
-          <w:rFonts w:ascii="Arial" w:hAnsi="Arial" w:cs="Arial"/>
-          <w:sz w:val="22"/>
-        </w:rPr>
-        <w:t>, computación en la nube, y SDN.</w:t>
+        <w:t xml:space="preserve"> señalan que las redes deben ser diseñadas con flexibilidad suficiente para incorporar innovaciones tecnológicas, como IoT, computación en la nube, y SDN.</w:t>
       </w:r>
     </w:p>
     <w:p>
@@ -15039,15 +14576,15 @@
           <w:rFonts w:cs="Arial"/>
         </w:rPr>
       </w:pPr>
-      <w:bookmarkStart w:id="51" w:name="_Hlk172906628"/>
-      <w:bookmarkStart w:id="52" w:name="_Toc176364776"/>
+      <w:bookmarkStart w:id="51" w:name="_Toc176364776"/>
+      <w:bookmarkStart w:id="52" w:name="_Hlk172906628"/>
       <w:r>
         <w:rPr>
           <w:rFonts w:cs="Arial"/>
         </w:rPr>
         <w:t>Conclusiones y Recomendaciones</w:t>
       </w:r>
-      <w:bookmarkEnd w:id="52"/>
+      <w:bookmarkEnd w:id="51"/>
     </w:p>
     <w:p>
       <w:pPr>
@@ -15064,7 +14601,7 @@
         </w:rPr>
       </w:pPr>
       <w:bookmarkStart w:id="53" w:name="_Toc176364777"/>
-      <w:bookmarkEnd w:id="51"/>
+      <w:bookmarkEnd w:id="52"/>
       <w:r>
         <w:rPr>
           <w:rFonts w:ascii="Arial" w:hAnsi="Arial" w:cs="Arial"/>
@@ -16215,48 +15752,38 @@
       <w:r>
         <w:t xml:space="preserve">Ilustración </w:t>
       </w:r>
-      <w:r>
-        <w:fldChar w:fldCharType="begin"/>
-      </w:r>
-      <w:r>
-        <w:instrText xml:space="preserve"> SEQ Ilustración \* ARABIC </w:instrText>
-      </w:r>
-      <w:r>
-        <w:fldChar w:fldCharType="separate"/>
-      </w:r>
-      <w:r>
-        <w:rPr>
+      <w:fldSimple w:instr=" SEQ Ilustración \* ARABIC ">
+        <w:r>
+          <w:rPr>
+            <w:noProof/>
+          </w:rPr>
+          <w:t>2</w:t>
+        </w:r>
+      </w:fldSimple>
+      <w:r>
+        <w:t xml:space="preserve"> - Plano Horizontal HUPERMALL FASE II</w:t>
+      </w:r>
+      <w:bookmarkEnd w:id="61"/>
+    </w:p>
+    <w:p>
+      <w:pPr>
+        <w:spacing w:before="240" w:after="240" w:line="360" w:lineRule="auto"/>
+        <w:jc w:val="center"/>
+        <w:rPr>
+          <w:rFonts w:ascii="Arial" w:hAnsi="Arial" w:cs="Arial"/>
+          <w:sz w:val="22"/>
+        </w:rPr>
+      </w:pPr>
+      <w:r>
+        <w:rPr>
+          <w:rFonts w:ascii="Arial" w:hAnsi="Arial" w:cs="Arial"/>
           <w:noProof/>
-        </w:rPr>
-        <w:t>2</w:t>
-      </w:r>
-      <w:r>
-        <w:fldChar w:fldCharType="end"/>
-      </w:r>
-      <w:r>
-        <w:t xml:space="preserve"> - Plano Horizontal HUPERMALL FASE II</w:t>
-      </w:r>
-      <w:bookmarkEnd w:id="61"/>
-    </w:p>
-    <w:p>
-      <w:pPr>
-        <w:spacing w:before="240" w:after="240" w:line="360" w:lineRule="auto"/>
-        <w:jc w:val="center"/>
-        <w:rPr>
-          <w:rFonts w:ascii="Arial" w:hAnsi="Arial" w:cs="Arial"/>
-          <w:sz w:val="22"/>
-        </w:rPr>
-      </w:pPr>
-      <w:r>
-        <w:rPr>
-          <w:rFonts w:ascii="Arial" w:hAnsi="Arial" w:cs="Arial"/>
-          <w:noProof/>
           <w:sz w:val="22"/>
         </w:rPr>
         <w:drawing>
-          <wp:inline distT="0" distB="0" distL="0" distR="0" wp14:anchorId="0BAB1CDB" wp14:editId="3BB97E74">
-            <wp:extent cx="5431790" cy="4808220"/>
-            <wp:effectExtent l="0" t="0" r="0" b="0"/>
+          <wp:inline distT="0" distB="0" distL="0" distR="0" wp14:anchorId="0BAB1CDB" wp14:editId="6C537FAB">
+            <wp:extent cx="5294919" cy="4711700"/>
+            <wp:effectExtent l="0" t="0" r="1270" b="0"/>
             <wp:docPr id="1" name="Imagen 1"/>
             <wp:cNvGraphicFramePr>
               <a:graphicFrameLocks xmlns:a="http://schemas.openxmlformats.org/drawingml/2006/main" noChangeAspect="1"/>
@@ -16265,23 +15792,36 @@
               <a:graphicData uri="http://schemas.openxmlformats.org/drawingml/2006/picture">
                 <pic:pic xmlns:pic="http://schemas.openxmlformats.org/drawingml/2006/picture">
                   <pic:nvPicPr>
-                    <pic:cNvPr id="1" name=""/>
+                    <pic:cNvPr id="1" name="Imagen 1"/>
                     <pic:cNvPicPr/>
                   </pic:nvPicPr>
-                  <pic:blipFill>
-                    <a:blip r:embed="rId15"/>
-                    <a:stretch>
-                      <a:fillRect/>
-                    </a:stretch>
+                  <pic:blipFill rotWithShape="1">
+                    <a:blip r:embed="rId15" cstate="print">
+                      <a:extLst>
+                        <a:ext uri="{28A0092B-C50C-407E-A947-70E740481C1C}">
+                          <a14:useLocalDpi xmlns:a14="http://schemas.microsoft.com/office/drawing/2010/main" val="0"/>
+                        </a:ext>
+                      </a:extLst>
+                    </a:blip>
+                    <a:srcRect r="20498"/>
+                    <a:stretch/>
                   </pic:blipFill>
-                  <pic:spPr>
+                  <pic:spPr bwMode="auto">
                     <a:xfrm>
                       <a:off x="0" y="0"/>
-                      <a:ext cx="5431790" cy="4808220"/>
+                      <a:ext cx="5311099" cy="4726098"/>
                     </a:xfrm>
                     <a:prstGeom prst="rect">
                       <a:avLst/>
                     </a:prstGeom>
+                    <a:ln>
+                      <a:noFill/>
+                    </a:ln>
+                    <a:extLst>
+                      <a:ext uri="{53640926-AAD7-44D8-BBD7-CCE9431645EC}">
+                        <a14:shadowObscured xmlns:a14="http://schemas.microsoft.com/office/drawing/2010/main"/>
+                      </a:ext>
+                    </a:extLst>
                   </pic:spPr>
                 </pic:pic>
               </a:graphicData>
@@ -16332,6 +15872,24 @@
     </w:p>
     <w:p>
       <w:pPr>
+        <w:spacing w:before="240" w:after="240" w:line="360" w:lineRule="auto"/>
+        <w:rPr>
+          <w:rFonts w:ascii="Arial" w:hAnsi="Arial" w:cs="Arial"/>
+          <w:sz w:val="22"/>
+        </w:rPr>
+      </w:pPr>
+    </w:p>
+    <w:p>
+      <w:pPr>
+        <w:spacing w:before="240" w:after="240" w:line="360" w:lineRule="auto"/>
+        <w:rPr>
+          <w:rFonts w:ascii="Arial" w:hAnsi="Arial" w:cs="Arial"/>
+          <w:sz w:val="22"/>
+        </w:rPr>
+      </w:pPr>
+    </w:p>
+    <w:p>
+      <w:pPr>
         <w:pStyle w:val="Prrafodelista"/>
         <w:numPr>
           <w:ilvl w:val="0"/>
@@ -16348,7 +15906,6 @@
           <w:rFonts w:ascii="Arial" w:hAnsi="Arial" w:cs="Arial"/>
           <w:sz w:val="22"/>
         </w:rPr>
-        <w:lastRenderedPageBreak/>
         <w:t>Topología de Red: Se ha seleccionado una topología en estrella, lo que permite que todas las oficinas y locales estén conectados de manera centralizada al centro de datos ubicado en el sótano del edificio mediante un backbone de fibra óptica.</w:t>
       </w:r>
     </w:p>
@@ -16361,24 +15918,14 @@
       <w:r>
         <w:t xml:space="preserve">Ilustración </w:t>
       </w:r>
-      <w:r>
-        <w:fldChar w:fldCharType="begin"/>
-      </w:r>
-      <w:r>
-        <w:instrText xml:space="preserve"> SEQ Ilustración \* ARABIC </w:instrText>
-      </w:r>
-      <w:r>
-        <w:fldChar w:fldCharType="separate"/>
-      </w:r>
-      <w:r>
-        <w:rPr>
-          <w:noProof/>
-        </w:rPr>
-        <w:t>3</w:t>
-      </w:r>
-      <w:r>
-        <w:fldChar w:fldCharType="end"/>
-      </w:r>
+      <w:fldSimple w:instr=" SEQ Ilustración \* ARABIC ">
+        <w:r>
+          <w:rPr>
+            <w:noProof/>
+          </w:rPr>
+          <w:t>3</w:t>
+        </w:r>
+      </w:fldSimple>
       <w:r>
         <w:t xml:space="preserve"> - Topología Estrella</w:t>
       </w:r>
@@ -16481,39 +16028,7 @@
           <w:rFonts w:ascii="Arial" w:hAnsi="Arial" w:cs="Arial"/>
           <w:sz w:val="22"/>
         </w:rPr>
-        <w:t xml:space="preserve">Cobertura </w:t>
-      </w:r>
-      <w:proofErr w:type="spellStart"/>
-      <w:r>
-        <w:rPr>
-          <w:rFonts w:ascii="Arial" w:hAnsi="Arial" w:cs="Arial"/>
-          <w:sz w:val="22"/>
-        </w:rPr>
-        <w:t>Wi</w:t>
-      </w:r>
-      <w:proofErr w:type="spellEnd"/>
-      <w:r>
-        <w:rPr>
-          <w:rFonts w:ascii="Arial" w:hAnsi="Arial" w:cs="Arial"/>
-          <w:sz w:val="22"/>
-        </w:rPr>
-        <w:t xml:space="preserve">-Fi: En áreas donde no es viable el cableado físico, como terrazas, balcones y áreas de uso común, se instalarán puntos de acceso </w:t>
-      </w:r>
-      <w:proofErr w:type="spellStart"/>
-      <w:r>
-        <w:rPr>
-          <w:rFonts w:ascii="Arial" w:hAnsi="Arial" w:cs="Arial"/>
-          <w:sz w:val="22"/>
-        </w:rPr>
-        <w:t>Wi</w:t>
-      </w:r>
-      <w:proofErr w:type="spellEnd"/>
-      <w:r>
-        <w:rPr>
-          <w:rFonts w:ascii="Arial" w:hAnsi="Arial" w:cs="Arial"/>
-          <w:sz w:val="22"/>
-        </w:rPr>
-        <w:t>-Fi para garantizar la conectividad inalámbrica.</w:t>
+        <w:t>Cobertura Wi-Fi: En áreas donde no es viable el cableado físico, como terrazas, balcones y áreas de uso común, se instalarán puntos de acceso Wi-Fi para garantizar la conectividad inalámbrica.</w:t>
       </w:r>
     </w:p>
     <w:p>
@@ -16582,7 +16097,7 @@
           <w:rFonts w:ascii="Arial" w:hAnsi="Arial" w:cs="Arial"/>
           <w:sz w:val="22"/>
         </w:rPr>
-        <w:t xml:space="preserve"> La infraestructura existente del Edificio HUPERMALL Fase II permite la instalación del sistema de cableado estructurado, cumpliendo con las normativas internacionales ISO/IEC 11801 y TIA/EIA-568. </w:t>
+        <w:t xml:space="preserve"> La infraestructura existente del Edificio HUPERMALL Fase II permite la instalación del sistema de cableado estructurado, </w:t>
       </w:r>
       <w:r>
         <w:rPr>
@@ -16590,7 +16105,7 @@
           <w:sz w:val="22"/>
         </w:rPr>
         <w:lastRenderedPageBreak/>
-        <w:t>Los equipos y materiales requeridos están disponibles en el mercado local e internacional.</w:t>
+        <w:t>cumpliendo con las normativas internacionales ISO/IEC 11801 y TIA/EIA-568. Los equipos y materiales requeridos están disponibles en el mercado local e internacional.</w:t>
       </w:r>
     </w:p>
     <w:p>
@@ -16620,23 +16135,7 @@
           <w:rFonts w:ascii="Arial" w:hAnsi="Arial" w:cs="Arial"/>
           <w:sz w:val="22"/>
         </w:rPr>
-        <w:t xml:space="preserve"> El presupuesto preliminar para el proyecto incluye el costo de materiales (cableado, switches, </w:t>
-      </w:r>
-      <w:proofErr w:type="spellStart"/>
-      <w:r>
-        <w:rPr>
-          <w:rFonts w:ascii="Arial" w:hAnsi="Arial" w:cs="Arial"/>
-          <w:sz w:val="22"/>
-        </w:rPr>
-        <w:t>routers</w:t>
-      </w:r>
-      <w:proofErr w:type="spellEnd"/>
-      <w:r>
-        <w:rPr>
-          <w:rFonts w:ascii="Arial" w:hAnsi="Arial" w:cs="Arial"/>
-          <w:sz w:val="22"/>
-        </w:rPr>
-        <w:t>, racks) y mano de obra especializada. La implementación del sistema es económicamente viable, dado que se ajusta a los recursos financieros disponibles.</w:t>
+        <w:t xml:space="preserve"> El presupuesto preliminar para el proyecto incluye el costo de materiales (cableado, switches, routers, racks) y mano de obra especializada. La implementación del sistema es económicamente viable, dado que se ajusta a los recursos financieros disponibles.</w:t>
       </w:r>
     </w:p>
     <w:p>
@@ -16708,24 +16207,14 @@
       <w:r>
         <w:t xml:space="preserve">Tabla </w:t>
       </w:r>
-      <w:r>
-        <w:fldChar w:fldCharType="begin"/>
-      </w:r>
-      <w:r>
-        <w:instrText xml:space="preserve"> SEQ Tabla \* ARABIC </w:instrText>
-      </w:r>
-      <w:r>
-        <w:fldChar w:fldCharType="separate"/>
-      </w:r>
-      <w:r>
-        <w:rPr>
-          <w:noProof/>
-        </w:rPr>
-        <w:t>1</w:t>
-      </w:r>
-      <w:r>
-        <w:fldChar w:fldCharType="end"/>
-      </w:r>
+      <w:fldSimple w:instr=" SEQ Tabla \* ARABIC ">
+        <w:r>
+          <w:rPr>
+            <w:noProof/>
+          </w:rPr>
+          <w:t>1</w:t>
+        </w:r>
+      </w:fldSimple>
       <w:r>
         <w:t xml:space="preserve"> - </w:t>
       </w:r>
@@ -17577,15 +17066,7 @@
     </w:p>
     <w:p>
       <w:r>
-        <w:t xml:space="preserve">Objetivo Específico 2: Elaborar un plan detallado de implementación que incluya la ubicación de los gabinetes, la distribución de nodos, el direccionamiento IP y el uso de </w:t>
-      </w:r>
-      <w:proofErr w:type="spellStart"/>
-      <w:r>
-        <w:t>subnetting</w:t>
-      </w:r>
-      <w:proofErr w:type="spellEnd"/>
-      <w:r>
-        <w:t>, asegurando una cobertura óptima de la red.</w:t>
+        <w:t>Objetivo Específico 2: Elaborar un plan detallado de implementación que incluya la ubicación de los gabinetes, la distribución de nodos, el direccionamiento IP y el uso de subnetting, asegurando una cobertura óptima de la red.</w:t>
       </w:r>
     </w:p>
     <w:p>
@@ -17734,51 +17215,41 @@
         <w:lastRenderedPageBreak/>
         <w:t xml:space="preserve">Ilustración </w:t>
       </w:r>
-      <w:r>
-        <w:fldChar w:fldCharType="begin"/>
-      </w:r>
-      <w:r>
-        <w:instrText xml:space="preserve"> SEQ Ilustración \* ARABIC </w:instrText>
-      </w:r>
-      <w:r>
-        <w:fldChar w:fldCharType="separate"/>
-      </w:r>
-      <w:r>
-        <w:rPr>
+      <w:fldSimple w:instr=" SEQ Ilustración \* ARABIC ">
+        <w:r>
+          <w:rPr>
+            <w:noProof/>
+          </w:rPr>
+          <w:t>4</w:t>
+        </w:r>
+      </w:fldSimple>
+      <w:r>
+        <w:t xml:space="preserve"> - </w:t>
+      </w:r>
+      <w:r>
+        <w:t>Plano del edificio con la ubicación de los gabinetes y racks en cada piso.</w:t>
+      </w:r>
+      <w:bookmarkEnd w:id="67"/>
+    </w:p>
+    <w:p>
+      <w:pPr>
+        <w:spacing w:before="240" w:after="240" w:line="360" w:lineRule="auto"/>
+        <w:jc w:val="center"/>
+        <w:rPr>
+          <w:rFonts w:ascii="Arial" w:hAnsi="Arial" w:cs="Arial"/>
+          <w:sz w:val="22"/>
+        </w:rPr>
+      </w:pPr>
+      <w:r>
+        <w:rPr>
+          <w:rFonts w:ascii="Arial" w:hAnsi="Arial" w:cs="Arial"/>
           <w:noProof/>
-        </w:rPr>
-        <w:t>4</w:t>
-      </w:r>
-      <w:r>
-        <w:fldChar w:fldCharType="end"/>
-      </w:r>
-      <w:r>
-        <w:t xml:space="preserve"> - </w:t>
-      </w:r>
-      <w:r>
-        <w:t>Plano del edificio con la ubicación de los gabinetes y racks en cada piso.</w:t>
-      </w:r>
-      <w:bookmarkEnd w:id="67"/>
-    </w:p>
-    <w:p>
-      <w:pPr>
-        <w:spacing w:before="240" w:after="240" w:line="360" w:lineRule="auto"/>
-        <w:jc w:val="center"/>
-        <w:rPr>
-          <w:rFonts w:ascii="Arial" w:hAnsi="Arial" w:cs="Arial"/>
-          <w:sz w:val="22"/>
-        </w:rPr>
-      </w:pPr>
-      <w:r>
-        <w:rPr>
-          <w:rFonts w:ascii="Arial" w:hAnsi="Arial" w:cs="Arial"/>
-          <w:noProof/>
           <w:sz w:val="22"/>
         </w:rPr>
         <w:drawing>
-          <wp:inline distT="0" distB="0" distL="0" distR="0" wp14:anchorId="580EE79B" wp14:editId="5430F20D">
-            <wp:extent cx="5431790" cy="6826885"/>
-            <wp:effectExtent l="0" t="0" r="0" b="0"/>
+          <wp:inline distT="0" distB="0" distL="0" distR="0" wp14:anchorId="580EE79B" wp14:editId="6E4C2D01">
+            <wp:extent cx="4851400" cy="7178684"/>
+            <wp:effectExtent l="0" t="0" r="6350" b="3175"/>
             <wp:docPr id="4" name="Imagen 4"/>
             <wp:cNvGraphicFramePr>
               <a:graphicFrameLocks xmlns:a="http://schemas.openxmlformats.org/drawingml/2006/main" noChangeAspect="1"/>
@@ -17805,7 +17276,7 @@
                   <pic:spPr>
                     <a:xfrm>
                       <a:off x="0" y="0"/>
-                      <a:ext cx="5431790" cy="6826885"/>
+                      <a:ext cx="4857857" cy="7188238"/>
                     </a:xfrm>
                     <a:prstGeom prst="rect">
                       <a:avLst/>
@@ -17835,16 +17306,6 @@
     </w:p>
     <w:p>
       <w:pPr>
-        <w:spacing w:before="240" w:after="240" w:line="360" w:lineRule="auto"/>
-        <w:jc w:val="center"/>
-        <w:rPr>
-          <w:rFonts w:ascii="Arial" w:hAnsi="Arial" w:cs="Arial"/>
-          <w:sz w:val="22"/>
-        </w:rPr>
-      </w:pPr>
-    </w:p>
-    <w:p>
-      <w:pPr>
         <w:pStyle w:val="Ttulo3"/>
         <w:numPr>
           <w:ilvl w:val="2"/>
@@ -17914,45 +17375,19 @@
         <w:rPr>
           <w:rFonts w:ascii="Arial" w:hAnsi="Arial" w:cs="Arial"/>
         </w:rPr>
-        <w:t xml:space="preserve">Direccionamiento IP y </w:t>
-      </w:r>
-      <w:proofErr w:type="spellStart"/>
-      <w:r>
-        <w:rPr>
-          <w:rFonts w:ascii="Arial" w:hAnsi="Arial" w:cs="Arial"/>
-        </w:rPr>
-        <w:t>Subnetting</w:t>
+        <w:t>Direccionamiento IP y Subnetting</w:t>
       </w:r>
       <w:bookmarkEnd w:id="69"/>
-      <w:proofErr w:type="spellEnd"/>
     </w:p>
     <w:p>
       <w:r>
         <w:t>El esquema de direccionamiento IP segmentará la red en subredes para gestionar de manera eficiente el tráfico de datos y mejorar la seguridad. Esto permitirá una mejor administración de los recursos de red, facilitando la escalabilidad.</w:t>
       </w:r>
     </w:p>
-    <w:p/>
-    <w:p>
-      <w:r>
-        <w:t xml:space="preserve">Ilustración 4: Esquema del direccionamiento IP y </w:t>
-      </w:r>
-      <w:proofErr w:type="spellStart"/>
-      <w:r>
-        <w:t>subnetting</w:t>
-      </w:r>
-      <w:proofErr w:type="spellEnd"/>
-      <w:r>
-        <w:t xml:space="preserve"> en el Edificio HUPERMALL.</w:t>
-      </w:r>
-    </w:p>
-    <w:p>
-      <w:pPr>
-        <w:spacing w:before="240" w:after="240" w:line="360" w:lineRule="auto"/>
-        <w:rPr>
-          <w:rFonts w:ascii="Arial" w:hAnsi="Arial" w:cs="Arial"/>
-          <w:sz w:val="22"/>
-        </w:rPr>
-      </w:pPr>
+    <w:p>
+      <w:r>
+        <w:t>Ilustración 4: Esquema del direccionamiento IP y subnetting en el Edificio HUPERMALL.</w:t>
+      </w:r>
     </w:p>
     <w:p>
       <w:pPr>
@@ -18041,6 +17476,7 @@
           <w:rFonts w:ascii="Arial" w:hAnsi="Arial" w:cs="Arial"/>
           <w:sz w:val="22"/>
         </w:rPr>
+        <w:lastRenderedPageBreak/>
         <w:t>Ilustración 5: Certificación de cumplimiento de normativas internacionales para el sistema de cableado estructurado.</w:t>
       </w:r>
     </w:p>
@@ -18127,15 +17563,6 @@
     </w:p>
     <w:p>
       <w:pPr>
-        <w:spacing w:before="240" w:after="240" w:line="360" w:lineRule="auto"/>
-        <w:rPr>
-          <w:rFonts w:ascii="Arial" w:hAnsi="Arial" w:cs="Arial"/>
-          <w:sz w:val="22"/>
-        </w:rPr>
-      </w:pPr>
-    </w:p>
-    <w:p>
-      <w:pPr>
         <w:pStyle w:val="Ttulo3"/>
         <w:numPr>
           <w:ilvl w:val="2"/>
@@ -18208,7 +17635,6 @@
           <w:rFonts w:cs="Arial"/>
           <w:szCs w:val="24"/>
         </w:rPr>
-        <w:lastRenderedPageBreak/>
         <w:t>Estimación de Costos y Presupuesto</w:t>
       </w:r>
       <w:bookmarkEnd w:id="75"/>
@@ -18235,6 +17661,7 @@
         <w:rPr>
           <w:rFonts w:ascii="Arial" w:hAnsi="Arial" w:cs="Arial"/>
         </w:rPr>
+        <w:lastRenderedPageBreak/>
         <w:t>Análisis de Costos</w:t>
       </w:r>
       <w:bookmarkEnd w:id="76"/>
@@ -18971,7 +18398,6 @@
                 <w:lang w:eastAsia="es-BO"/>
               </w:rPr>
             </w:pPr>
-            <w:proofErr w:type="spellStart"/>
             <w:r>
               <w:rPr>
                 <w:rFonts w:ascii="Calibri" w:eastAsia="Times New Roman" w:hAnsi="Calibri" w:cs="Calibri"/>
@@ -18979,37 +18405,7 @@
                 <w:sz w:val="22"/>
                 <w:lang w:eastAsia="es-BO"/>
               </w:rPr>
-              <w:t>Patch</w:t>
-            </w:r>
-            <w:proofErr w:type="spellEnd"/>
-            <w:r>
-              <w:rPr>
-                <w:rFonts w:ascii="Calibri" w:eastAsia="Times New Roman" w:hAnsi="Calibri" w:cs="Calibri"/>
-                <w:color w:val="000000"/>
-                <w:sz w:val="22"/>
-                <w:lang w:eastAsia="es-BO"/>
-              </w:rPr>
-              <w:t xml:space="preserve"> </w:t>
-            </w:r>
-            <w:proofErr w:type="spellStart"/>
-            <w:r>
-              <w:rPr>
-                <w:rFonts w:ascii="Calibri" w:eastAsia="Times New Roman" w:hAnsi="Calibri" w:cs="Calibri"/>
-                <w:color w:val="000000"/>
-                <w:sz w:val="22"/>
-                <w:lang w:eastAsia="es-BO"/>
-              </w:rPr>
-              <w:t>Panels</w:t>
-            </w:r>
-            <w:proofErr w:type="spellEnd"/>
-            <w:r>
-              <w:rPr>
-                <w:rFonts w:ascii="Calibri" w:eastAsia="Times New Roman" w:hAnsi="Calibri" w:cs="Calibri"/>
-                <w:color w:val="000000"/>
-                <w:sz w:val="22"/>
-                <w:lang w:eastAsia="es-BO"/>
-              </w:rPr>
-              <w:t xml:space="preserve"> Categoría 6A (24 puertos)</w:t>
+              <w:t>Patch Panels Categoría 6A (24 puertos)</w:t>
             </w:r>
           </w:p>
         </w:tc>
@@ -19310,7 +18706,6 @@
                 <w:lang w:eastAsia="es-BO"/>
               </w:rPr>
             </w:pPr>
-            <w:proofErr w:type="spellStart"/>
             <w:r>
               <w:rPr>
                 <w:rFonts w:ascii="Calibri" w:eastAsia="Times New Roman" w:hAnsi="Calibri" w:cs="Calibri"/>
@@ -19318,17 +18713,7 @@
                 <w:sz w:val="22"/>
                 <w:lang w:eastAsia="es-BO"/>
               </w:rPr>
-              <w:t>Routers</w:t>
-            </w:r>
-            <w:proofErr w:type="spellEnd"/>
-            <w:r>
-              <w:rPr>
-                <w:rFonts w:ascii="Calibri" w:eastAsia="Times New Roman" w:hAnsi="Calibri" w:cs="Calibri"/>
-                <w:color w:val="000000"/>
-                <w:sz w:val="22"/>
-                <w:lang w:eastAsia="es-BO"/>
-              </w:rPr>
-              <w:t xml:space="preserve"> Empresariales</w:t>
+              <w:t>Routers Empresariales</w:t>
             </w:r>
           </w:p>
         </w:tc>
@@ -19482,27 +18867,7 @@
                 <w:sz w:val="22"/>
                 <w:lang w:eastAsia="es-BO"/>
               </w:rPr>
-              <w:t xml:space="preserve">Puntos de Acceso </w:t>
-            </w:r>
-            <w:proofErr w:type="spellStart"/>
-            <w:r>
-              <w:rPr>
-                <w:rFonts w:ascii="Calibri" w:eastAsia="Times New Roman" w:hAnsi="Calibri" w:cs="Calibri"/>
-                <w:color w:val="000000"/>
-                <w:sz w:val="22"/>
-                <w:lang w:eastAsia="es-BO"/>
-              </w:rPr>
-              <w:t>Wi</w:t>
-            </w:r>
-            <w:proofErr w:type="spellEnd"/>
-            <w:r>
-              <w:rPr>
-                <w:rFonts w:ascii="Calibri" w:eastAsia="Times New Roman" w:hAnsi="Calibri" w:cs="Calibri"/>
-                <w:color w:val="000000"/>
-                <w:sz w:val="22"/>
-                <w:lang w:eastAsia="es-BO"/>
-              </w:rPr>
-              <w:t>-Fi</w:t>
+              <w:t>Puntos de Acceso Wi-Fi</w:t>
             </w:r>
           </w:p>
         </w:tc>
@@ -20426,7 +19791,6 @@
                 <w:sz w:val="22"/>
                 <w:lang w:eastAsia="es-BO"/>
               </w:rPr>
-              <w:lastRenderedPageBreak/>
               <w:t>Imprevistos (10% del total estimado)</w:t>
             </w:r>
           </w:p>
@@ -20577,7 +19941,6 @@
                 <w:lang w:eastAsia="es-BO"/>
               </w:rPr>
             </w:pPr>
-            <w:proofErr w:type="gramStart"/>
             <w:r>
               <w:rPr>
                 <w:rFonts w:ascii="Calibri" w:eastAsia="Times New Roman" w:hAnsi="Calibri" w:cs="Calibri"/>
@@ -20587,9 +19950,8 @@
                 <w:sz w:val="22"/>
                 <w:lang w:eastAsia="es-BO"/>
               </w:rPr>
-              <w:t>Total</w:t>
-            </w:r>
-            <w:proofErr w:type="gramEnd"/>
+              <w:t>Total,</w:t>
+            </w:r>
             <w:r>
               <w:rPr>
                 <w:rFonts w:ascii="Calibri" w:eastAsia="Times New Roman" w:hAnsi="Calibri" w:cs="Calibri"/>
@@ -20707,6 +20069,7 @@
           <w:rFonts w:ascii="Arial" w:hAnsi="Arial" w:cs="Arial"/>
           <w:sz w:val="22"/>
         </w:rPr>
+        <w:lastRenderedPageBreak/>
         <w:t>Fibra Óptica Multimodo: El backbone se implementará con fibra óptica, calculándose 500 metros de cable a un costo de 50 BOB por metro.</w:t>
       </w:r>
     </w:p>
@@ -20744,69 +20107,12 @@
           <w:sz w:val="22"/>
         </w:rPr>
       </w:pPr>
-      <w:proofErr w:type="spellStart"/>
-      <w:r>
-        <w:rPr>
-          <w:rFonts w:ascii="Arial" w:hAnsi="Arial" w:cs="Arial"/>
-          <w:sz w:val="22"/>
-        </w:rPr>
-        <w:t>Patch</w:t>
-      </w:r>
-      <w:proofErr w:type="spellEnd"/>
-      <w:r>
-        <w:rPr>
-          <w:rFonts w:ascii="Arial" w:hAnsi="Arial" w:cs="Arial"/>
-          <w:sz w:val="22"/>
-        </w:rPr>
-        <w:t xml:space="preserve"> </w:t>
-      </w:r>
-      <w:proofErr w:type="spellStart"/>
-      <w:r>
-        <w:rPr>
-          <w:rFonts w:ascii="Arial" w:hAnsi="Arial" w:cs="Arial"/>
-          <w:sz w:val="22"/>
-        </w:rPr>
-        <w:t>Panels</w:t>
-      </w:r>
-      <w:proofErr w:type="spellEnd"/>
-      <w:r>
-        <w:rPr>
-          <w:rFonts w:ascii="Arial" w:hAnsi="Arial" w:cs="Arial"/>
-          <w:sz w:val="22"/>
-        </w:rPr>
-        <w:t xml:space="preserve">: Se requieren </w:t>
-      </w:r>
-      <w:proofErr w:type="spellStart"/>
-      <w:r>
-        <w:rPr>
-          <w:rFonts w:ascii="Arial" w:hAnsi="Arial" w:cs="Arial"/>
-          <w:sz w:val="22"/>
-        </w:rPr>
-        <w:t>patch</w:t>
-      </w:r>
-      <w:proofErr w:type="spellEnd"/>
-      <w:r>
-        <w:rPr>
-          <w:rFonts w:ascii="Arial" w:hAnsi="Arial" w:cs="Arial"/>
-          <w:sz w:val="22"/>
-        </w:rPr>
-        <w:t xml:space="preserve"> </w:t>
-      </w:r>
-      <w:proofErr w:type="spellStart"/>
-      <w:r>
-        <w:rPr>
-          <w:rFonts w:ascii="Arial" w:hAnsi="Arial" w:cs="Arial"/>
-          <w:sz w:val="22"/>
-        </w:rPr>
-        <w:t>panels</w:t>
-      </w:r>
-      <w:proofErr w:type="spellEnd"/>
-      <w:r>
-        <w:rPr>
-          <w:rFonts w:ascii="Arial" w:hAnsi="Arial" w:cs="Arial"/>
-          <w:sz w:val="22"/>
-        </w:rPr>
-        <w:t xml:space="preserve"> para la organización del cableado en los gabinetes, con un costo unitario de 2,000 BOB.</w:t>
+      <w:r>
+        <w:rPr>
+          <w:rFonts w:ascii="Arial" w:hAnsi="Arial" w:cs="Arial"/>
+          <w:sz w:val="22"/>
+        </w:rPr>
+        <w:t>Patch Panels: Se requieren patch panels para la organización del cableado en los gabinetes, con un costo unitario de 2,000 BOB.</w:t>
       </w:r>
     </w:p>
     <w:p>
@@ -20843,37 +20149,12 @@
           <w:sz w:val="22"/>
         </w:rPr>
       </w:pPr>
-      <w:proofErr w:type="spellStart"/>
-      <w:r>
-        <w:rPr>
-          <w:rFonts w:ascii="Arial" w:hAnsi="Arial" w:cs="Arial"/>
-          <w:sz w:val="22"/>
-        </w:rPr>
-        <w:t>Routers</w:t>
-      </w:r>
-      <w:proofErr w:type="spellEnd"/>
-      <w:r>
-        <w:rPr>
-          <w:rFonts w:ascii="Arial" w:hAnsi="Arial" w:cs="Arial"/>
-          <w:sz w:val="22"/>
-        </w:rPr>
-        <w:t xml:space="preserve"> Empresariales: Se instalarán dos </w:t>
-      </w:r>
-      <w:proofErr w:type="spellStart"/>
-      <w:r>
-        <w:rPr>
-          <w:rFonts w:ascii="Arial" w:hAnsi="Arial" w:cs="Arial"/>
-          <w:sz w:val="22"/>
-        </w:rPr>
-        <w:t>routers</w:t>
-      </w:r>
-      <w:proofErr w:type="spellEnd"/>
-      <w:r>
-        <w:rPr>
-          <w:rFonts w:ascii="Arial" w:hAnsi="Arial" w:cs="Arial"/>
-          <w:sz w:val="22"/>
-        </w:rPr>
-        <w:t xml:space="preserve"> empresariales para el manejo de la red principal y la redundancia, cada uno con un costo de 20,000 BOB.</w:t>
+      <w:r>
+        <w:rPr>
+          <w:rFonts w:ascii="Arial" w:hAnsi="Arial" w:cs="Arial"/>
+          <w:sz w:val="22"/>
+        </w:rPr>
+        <w:t>Routers Empresariales: Se instalarán dos routers empresariales para el manejo de la red principal y la redundancia, cada uno con un costo de 20,000 BOB.</w:t>
       </w:r>
     </w:p>
     <w:p>
@@ -20894,39 +20175,7 @@
           <w:rFonts w:ascii="Arial" w:hAnsi="Arial" w:cs="Arial"/>
           <w:sz w:val="22"/>
         </w:rPr>
-        <w:t xml:space="preserve">Puntos de Acceso </w:t>
-      </w:r>
-      <w:proofErr w:type="spellStart"/>
-      <w:r>
-        <w:rPr>
-          <w:rFonts w:ascii="Arial" w:hAnsi="Arial" w:cs="Arial"/>
-          <w:sz w:val="22"/>
-        </w:rPr>
-        <w:t>Wi</w:t>
-      </w:r>
-      <w:proofErr w:type="spellEnd"/>
-      <w:r>
-        <w:rPr>
-          <w:rFonts w:ascii="Arial" w:hAnsi="Arial" w:cs="Arial"/>
-          <w:sz w:val="22"/>
-        </w:rPr>
-        <w:t xml:space="preserve">-Fi: Para las áreas donde el cableado físico no sea práctico, se instalarán 20 puntos de acceso </w:t>
-      </w:r>
-      <w:proofErr w:type="spellStart"/>
-      <w:r>
-        <w:rPr>
-          <w:rFonts w:ascii="Arial" w:hAnsi="Arial" w:cs="Arial"/>
-          <w:sz w:val="22"/>
-        </w:rPr>
-        <w:t>Wi</w:t>
-      </w:r>
-      <w:proofErr w:type="spellEnd"/>
-      <w:r>
-        <w:rPr>
-          <w:rFonts w:ascii="Arial" w:hAnsi="Arial" w:cs="Arial"/>
-          <w:sz w:val="22"/>
-        </w:rPr>
-        <w:t>-Fi, con un costo de 3,000 BOB cada uno.</w:t>
+        <w:t>Puntos de Acceso Wi-Fi: Para las áreas donde el cableado físico no sea práctico, se instalarán 20 puntos de acceso Wi-Fi, con un costo de 3,000 BOB cada uno.</w:t>
       </w:r>
     </w:p>
     <w:p>
@@ -21052,7 +20301,6 @@
           <w:rFonts w:ascii="Arial" w:hAnsi="Arial" w:cs="Arial"/>
           <w:sz w:val="22"/>
         </w:rPr>
-        <w:lastRenderedPageBreak/>
         <w:t>Imprevistos: Se añade un 10% del costo total estimado para cubrir posibles imprevistos durante la implementación del proyecto.</w:t>
       </w:r>
     </w:p>
@@ -21067,7 +20315,6 @@
           <w:sz w:val="22"/>
         </w:rPr>
       </w:pPr>
-      <w:proofErr w:type="gramStart"/>
       <w:r>
         <w:rPr>
           <w:rFonts w:ascii="Arial" w:hAnsi="Arial" w:cs="Arial"/>
@@ -21075,9 +20322,8 @@
           <w:bCs/>
           <w:sz w:val="22"/>
         </w:rPr>
-        <w:t>Total</w:t>
-      </w:r>
-      <w:proofErr w:type="gramEnd"/>
+        <w:t>Total,</w:t>
+      </w:r>
       <w:r>
         <w:rPr>
           <w:rFonts w:ascii="Arial" w:hAnsi="Arial" w:cs="Arial"/>
@@ -21101,7 +20347,15 @@
           <w:rFonts w:ascii="Arial" w:hAnsi="Arial" w:cs="Arial"/>
           <w:sz w:val="22"/>
         </w:rPr>
-        <w:t>Esta estimación de costos proporciona un marco para la gestión financiera del proyecto, asegurando que se cubran todos los aspectos clave de la implementación del sistema de cableado estructurado para el Edificio HUPERMALL FASE II. Los precios pueden ajustarse en función de ofertas específicas o cambios en el mercado, pero esta estructura sirve como base para el presupuesto final.</w:t>
+        <w:t xml:space="preserve">Esta estimación de costos proporciona un marco para la gestión financiera del proyecto, asegurando que se cubran todos los aspectos clave de la implementación del </w:t>
+      </w:r>
+      <w:r>
+        <w:rPr>
+          <w:rFonts w:ascii="Arial" w:hAnsi="Arial" w:cs="Arial"/>
+          <w:sz w:val="22"/>
+        </w:rPr>
+        <w:lastRenderedPageBreak/>
+        <w:t>sistema de cableado estructurado para el Edificio HUPERMALL FASE II. Los precios pueden ajustarse en función de ofertas específicas o cambios en el mercado, pero esta estructura sirve como base para el presupuesto final.</w:t>
       </w:r>
     </w:p>
     <w:p>
@@ -21161,39 +20415,7 @@
           <w:rFonts w:ascii="Arial" w:hAnsi="Arial" w:cs="Arial"/>
           <w:sz w:val="22"/>
         </w:rPr>
-        <w:t xml:space="preserve">Se llevaron a cabo simulaciones utilizando herramientas como Cisco </w:t>
-      </w:r>
-      <w:proofErr w:type="spellStart"/>
-      <w:r>
-        <w:rPr>
-          <w:rFonts w:ascii="Arial" w:hAnsi="Arial" w:cs="Arial"/>
-          <w:sz w:val="22"/>
-        </w:rPr>
-        <w:t>Packet</w:t>
-      </w:r>
-      <w:proofErr w:type="spellEnd"/>
-      <w:r>
-        <w:rPr>
-          <w:rFonts w:ascii="Arial" w:hAnsi="Arial" w:cs="Arial"/>
-          <w:sz w:val="22"/>
-        </w:rPr>
-        <w:t xml:space="preserve"> </w:t>
-      </w:r>
-      <w:proofErr w:type="spellStart"/>
-      <w:r>
-        <w:rPr>
-          <w:rFonts w:ascii="Arial" w:hAnsi="Arial" w:cs="Arial"/>
-          <w:sz w:val="22"/>
-        </w:rPr>
-        <w:t>Tracer</w:t>
-      </w:r>
-      <w:proofErr w:type="spellEnd"/>
-      <w:r>
-        <w:rPr>
-          <w:rFonts w:ascii="Arial" w:hAnsi="Arial" w:cs="Arial"/>
-          <w:sz w:val="22"/>
-        </w:rPr>
-        <w:t xml:space="preserve"> y GNS3 para modelar el comportamiento del sistema bajo diferentes escenarios de carga. Estas simulaciones fueron fundamentales para validar el diseño y asegurar que el sistema es capaz de manejar los volúmenes de tráfico previstos con una latencia mínima y un rendimiento óptimo.</w:t>
+        <w:t>Se llevaron a cabo simulaciones utilizando herramientas como Cisco Packet Tracer y GNS3 para modelar el comportamiento del sistema bajo diferentes escenarios de carga. Estas simulaciones fueron fundamentales para validar el diseño y asegurar que el sistema es capaz de manejar los volúmenes de tráfico previstos con una latencia mínima y un rendimiento óptimo.</w:t>
       </w:r>
     </w:p>
     <w:p>
@@ -21338,6 +20560,7 @@
           <w:rFonts w:cs="Arial"/>
           <w:szCs w:val="24"/>
         </w:rPr>
+        <w:lastRenderedPageBreak/>
         <w:t>Resultados y Beneficios Esperados</w:t>
       </w:r>
       <w:bookmarkEnd w:id="81"/>
@@ -21470,7 +20693,6 @@
         <w:rPr>
           <w:rFonts w:ascii="Arial" w:hAnsi="Arial" w:cs="Arial"/>
         </w:rPr>
-        <w:lastRenderedPageBreak/>
         <w:t>Conclusiones</w:t>
       </w:r>
       <w:bookmarkEnd w:id="85"/>
@@ -22379,24 +21601,14 @@
       <w:r>
         <w:t xml:space="preserve">Ilustración </w:t>
       </w:r>
-      <w:r>
-        <w:fldChar w:fldCharType="begin"/>
-      </w:r>
-      <w:r>
-        <w:instrText xml:space="preserve"> SEQ Ilustración \* ARABIC </w:instrText>
-      </w:r>
-      <w:r>
-        <w:fldChar w:fldCharType="separate"/>
-      </w:r>
-      <w:r>
-        <w:rPr>
-          <w:noProof/>
-        </w:rPr>
-        <w:t>5</w:t>
-      </w:r>
-      <w:r>
-        <w:fldChar w:fldCharType="end"/>
-      </w:r>
+      <w:fldSimple w:instr=" SEQ Ilustración \* ARABIC ">
+        <w:r>
+          <w:rPr>
+            <w:noProof/>
+          </w:rPr>
+          <w:t>5</w:t>
+        </w:r>
+      </w:fldSimple>
       <w:r>
         <w:t xml:space="preserve"> - Cronograma de Actividades</w:t>
       </w:r>

--- a/septimbre/Plantilla Proyecto - Dan Meneces v7.docx
+++ b/septimbre/Plantilla Proyecto - Dan Meneces v7.docx
@@ -265,6 +265,7 @@
               <w:szCs w:val="28"/>
             </w:rPr>
           </w:pPr>
+          <w:proofErr w:type="spellStart"/>
           <w:r>
             <w:rPr>
               <w:rFonts w:ascii="Arial" w:hAnsi="Arial" w:cs="Arial"/>
@@ -272,7 +273,17 @@
               <w:sz w:val="28"/>
               <w:szCs w:val="28"/>
             </w:rPr>
-            <w:t xml:space="preserve">Egr.: </w:t>
+            <w:t>Egr</w:t>
+          </w:r>
+          <w:proofErr w:type="spellEnd"/>
+          <w:r>
+            <w:rPr>
+              <w:rFonts w:ascii="Arial" w:hAnsi="Arial" w:cs="Arial"/>
+              <w:b/>
+              <w:sz w:val="28"/>
+              <w:szCs w:val="28"/>
+            </w:rPr>
+            <w:t xml:space="preserve">.: </w:t>
           </w:r>
           <w:r>
             <w:rPr>
@@ -332,6 +343,7 @@
             </w:rPr>
             <w:t xml:space="preserve">Ing. </w:t>
           </w:r>
+          <w:proofErr w:type="spellStart"/>
           <w:r>
             <w:rPr>
               <w:rFonts w:ascii="Arial" w:hAnsi="Arial" w:cs="Arial"/>
@@ -339,7 +351,17 @@
               <w:sz w:val="28"/>
               <w:szCs w:val="28"/>
             </w:rPr>
-            <w:t>Vasquez Cruz Javier Marcelo</w:t>
+            <w:t>Vasquez</w:t>
+          </w:r>
+          <w:proofErr w:type="spellEnd"/>
+          <w:r>
+            <w:rPr>
+              <w:rFonts w:ascii="Arial" w:hAnsi="Arial" w:cs="Arial"/>
+              <w:b/>
+              <w:sz w:val="28"/>
+              <w:szCs w:val="28"/>
+            </w:rPr>
+            <w:t xml:space="preserve"> Cruz Javier Marcelo</w:t>
           </w:r>
         </w:p>
         <w:p>
@@ -398,7 +420,7 @@
               <w:b w:val="0"/>
               <w:bCs w:val="0"/>
             </w:rPr>
-            <w:t>Junio</w:t>
+            <w:t xml:space="preserve">Septiembre </w:t>
           </w:r>
           <w:r>
             <w:rPr>
@@ -406,7 +428,7 @@
               <w:b w:val="0"/>
               <w:bCs w:val="0"/>
             </w:rPr>
-            <w:t xml:space="preserve"> 202</w:t>
+            <w:t>202</w:t>
           </w:r>
           <w:r>
             <w:rPr>
@@ -7845,7 +7867,23 @@
           <w:rFonts w:ascii="Arial" w:hAnsi="Arial" w:cs="Arial"/>
           <w:sz w:val="22"/>
         </w:rPr>
-        <w:t>La planificación se realizará teniendo en cuenta las características únicas del edificio. Para determinar los requisitos del proyecto, se elaborará un consolidado que incluya los niveles del edificio que requieran cobertura de cableado, el número de nodos que necesitarán conexión, la topología de red a implementar, la ubicación de los gabinetes, así como la asignación de direcciones IP y el uso de subnetting. Además, se proyectará la escalabilidad del sistema a corto y mediano plazo para garantizar su capacidad de adaptación a futuras necesidades.</w:t>
+        <w:t xml:space="preserve">La planificación se realizará teniendo en cuenta las características únicas del edificio. Para determinar los requisitos del proyecto, se elaborará un consolidado que incluya los niveles del edificio que requieran cobertura de cableado, el número de nodos que necesitarán conexión, la topología de red a implementar, la ubicación de los gabinetes, así como la asignación de direcciones IP y el uso de </w:t>
+      </w:r>
+      <w:proofErr w:type="spellStart"/>
+      <w:r>
+        <w:rPr>
+          <w:rFonts w:ascii="Arial" w:hAnsi="Arial" w:cs="Arial"/>
+          <w:sz w:val="22"/>
+        </w:rPr>
+        <w:t>subnetting</w:t>
+      </w:r>
+      <w:proofErr w:type="spellEnd"/>
+      <w:r>
+        <w:rPr>
+          <w:rFonts w:ascii="Arial" w:hAnsi="Arial" w:cs="Arial"/>
+          <w:sz w:val="22"/>
+        </w:rPr>
+        <w:t>. Además, se proyectará la escalabilidad del sistema a corto y mediano plazo para garantizar su capacidad de adaptación a futuras necesidades.</w:t>
       </w:r>
     </w:p>
     <w:p>
@@ -7985,7 +8023,55 @@
           <w:rFonts w:ascii="Arial" w:hAnsi="Arial" w:cs="Arial"/>
           <w:sz w:val="22"/>
         </w:rPr>
-        <w:t>La metodología top-down es altamente efectiva para el diseño de redes, proporcionando un enfoque estructurado y sistemático que ayuda a garantizar que la red cumpla con las necesidades organizacionales, sea eficiente, segura y escalable. Se utilizarán herramientas como Cisco Packet Tracer y SGN3 para simular el cableado de red, garantizando de esta manera el éxito del proyecto.</w:t>
+        <w:t>La metodología top-</w:t>
+      </w:r>
+      <w:proofErr w:type="spellStart"/>
+      <w:r>
+        <w:rPr>
+          <w:rFonts w:ascii="Arial" w:hAnsi="Arial" w:cs="Arial"/>
+          <w:sz w:val="22"/>
+        </w:rPr>
+        <w:t>down</w:t>
+      </w:r>
+      <w:proofErr w:type="spellEnd"/>
+      <w:r>
+        <w:rPr>
+          <w:rFonts w:ascii="Arial" w:hAnsi="Arial" w:cs="Arial"/>
+          <w:sz w:val="22"/>
+        </w:rPr>
+        <w:t xml:space="preserve"> es altamente efectiva para el diseño de redes, proporcionando un enfoque estructurado y sistemático que ayuda a garantizar que la red cumpla con las necesidades organizacionales, sea eficiente, segura y escalable. Se utilizarán herramientas como Cisco </w:t>
+      </w:r>
+      <w:proofErr w:type="spellStart"/>
+      <w:r>
+        <w:rPr>
+          <w:rFonts w:ascii="Arial" w:hAnsi="Arial" w:cs="Arial"/>
+          <w:sz w:val="22"/>
+        </w:rPr>
+        <w:t>Packet</w:t>
+      </w:r>
+      <w:proofErr w:type="spellEnd"/>
+      <w:r>
+        <w:rPr>
+          <w:rFonts w:ascii="Arial" w:hAnsi="Arial" w:cs="Arial"/>
+          <w:sz w:val="22"/>
+        </w:rPr>
+        <w:t xml:space="preserve"> </w:t>
+      </w:r>
+      <w:proofErr w:type="spellStart"/>
+      <w:r>
+        <w:rPr>
+          <w:rFonts w:ascii="Arial" w:hAnsi="Arial" w:cs="Arial"/>
+          <w:sz w:val="22"/>
+        </w:rPr>
+        <w:t>Tracer</w:t>
+      </w:r>
+      <w:proofErr w:type="spellEnd"/>
+      <w:r>
+        <w:rPr>
+          <w:rFonts w:ascii="Arial" w:hAnsi="Arial" w:cs="Arial"/>
+          <w:sz w:val="22"/>
+        </w:rPr>
+        <w:t xml:space="preserve"> y SGN3 para simular el cableado de red, garantizando de esta manera el éxito del proyecto.</w:t>
       </w:r>
     </w:p>
     <w:p>
@@ -8261,7 +8347,23 @@
           <w:rFonts w:ascii="Arial" w:hAnsi="Arial" w:cs="Arial"/>
           <w:sz w:val="22"/>
         </w:rPr>
-        <w:t>Se identifica la necesidad de realizar una evaluación exhaustiva de las necesidades de conectividad del edificio, así como de elaborar un plan detallado que incluya la ubicación de gabinetes, la distribución de nodos, el direccionamiento IP y el uso de subnetting. Esto permitirá garantizar una cobertura óptima de la red y facilitará la futura expansión y actualización del sistema.</w:t>
+        <w:t xml:space="preserve">Se identifica la necesidad de realizar una evaluación exhaustiva de las necesidades de conectividad del edificio, así como de elaborar un plan detallado que incluya la ubicación de gabinetes, la distribución de nodos, el direccionamiento IP y el uso de </w:t>
+      </w:r>
+      <w:proofErr w:type="spellStart"/>
+      <w:r>
+        <w:rPr>
+          <w:rFonts w:ascii="Arial" w:hAnsi="Arial" w:cs="Arial"/>
+          <w:sz w:val="22"/>
+        </w:rPr>
+        <w:t>subnetting</w:t>
+      </w:r>
+      <w:proofErr w:type="spellEnd"/>
+      <w:r>
+        <w:rPr>
+          <w:rFonts w:ascii="Arial" w:hAnsi="Arial" w:cs="Arial"/>
+          <w:sz w:val="22"/>
+        </w:rPr>
+        <w:t>. Esto permitirá garantizar una cobertura óptima de la red y facilitará la futura expansión y actualización del sistema.</w:t>
       </w:r>
     </w:p>
     <w:p>
@@ -8501,7 +8603,7 @@
           <w:sz w:val="22"/>
         </w:rPr>
         <w:drawing>
-          <wp:inline distT="0" distB="0" distL="0" distR="0" wp14:anchorId="7A3A21E3" wp14:editId="5A55A460">
+          <wp:inline distT="0" distB="0" distL="0" distR="0" wp14:anchorId="7A3A21E3" wp14:editId="165CA44C">
             <wp:extent cx="5431790" cy="3840480"/>
             <wp:effectExtent l="0" t="0" r="0" b="7620"/>
             <wp:docPr id="3" name="Imagen 3"/>
@@ -8717,7 +8819,23 @@
           <w:rFonts w:ascii="Arial" w:hAnsi="Arial" w:cs="Arial"/>
           <w:sz w:val="22"/>
         </w:rPr>
-        <w:t>Elaborar un plan detallado de implementación que incluya la ubicación de los gabinetes, la distribución de nodos, el direccionamiento IP y el uso de subnetting, asegurando una cobertura óptima de la red.</w:t>
+        <w:t xml:space="preserve">Elaborar un plan detallado de implementación que incluya la ubicación de los gabinetes, la distribución de nodos, el direccionamiento IP y el uso de </w:t>
+      </w:r>
+      <w:proofErr w:type="spellStart"/>
+      <w:r>
+        <w:rPr>
+          <w:rFonts w:ascii="Arial" w:hAnsi="Arial" w:cs="Arial"/>
+          <w:sz w:val="22"/>
+        </w:rPr>
+        <w:t>subnetting</w:t>
+      </w:r>
+      <w:proofErr w:type="spellEnd"/>
+      <w:r>
+        <w:rPr>
+          <w:rFonts w:ascii="Arial" w:hAnsi="Arial" w:cs="Arial"/>
+          <w:sz w:val="22"/>
+        </w:rPr>
+        <w:t>, asegurando una cobertura óptima de la red.</w:t>
       </w:r>
     </w:p>
     <w:p>
@@ -8979,7 +9097,23 @@
           <w:sz w:val="22"/>
         </w:rPr>
         <w:lastRenderedPageBreak/>
-        <w:t>Diseño de la distribución de nodos, ubicación de gabinetes, direccionamiento IP y uso de subnetting para garantizar una cobertura óptima de la red.</w:t>
+        <w:t xml:space="preserve">Diseño de la distribución de nodos, ubicación de gabinetes, direccionamiento IP y uso de </w:t>
+      </w:r>
+      <w:proofErr w:type="spellStart"/>
+      <w:r>
+        <w:rPr>
+          <w:rFonts w:ascii="Arial" w:hAnsi="Arial" w:cs="Arial"/>
+          <w:sz w:val="22"/>
+        </w:rPr>
+        <w:t>subnetting</w:t>
+      </w:r>
+      <w:proofErr w:type="spellEnd"/>
+      <w:r>
+        <w:rPr>
+          <w:rFonts w:ascii="Arial" w:hAnsi="Arial" w:cs="Arial"/>
+          <w:sz w:val="22"/>
+        </w:rPr>
+        <w:t xml:space="preserve"> para garantizar una cobertura óptima de la red.</w:t>
       </w:r>
     </w:p>
     <w:p>
@@ -9534,7 +9668,23 @@
           <w:sz w:val="22"/>
         </w:rPr>
         <w:lastRenderedPageBreak/>
-        <w:t>automatización o IoT, que puedan requerir modificaciones adicionales en el futuro.</w:t>
+        <w:t xml:space="preserve">automatización o </w:t>
+      </w:r>
+      <w:proofErr w:type="spellStart"/>
+      <w:r>
+        <w:rPr>
+          <w:rFonts w:ascii="Arial" w:hAnsi="Arial" w:cs="Arial"/>
+          <w:sz w:val="22"/>
+        </w:rPr>
+        <w:t>IoT</w:t>
+      </w:r>
+      <w:proofErr w:type="spellEnd"/>
+      <w:r>
+        <w:rPr>
+          <w:rFonts w:ascii="Arial" w:hAnsi="Arial" w:cs="Arial"/>
+          <w:sz w:val="22"/>
+        </w:rPr>
+        <w:t>, que puedan requerir modificaciones adicionales en el futuro.</w:t>
       </w:r>
     </w:p>
     <w:p>
@@ -9614,7 +9764,39 @@
           <w:rFonts w:ascii="Arial" w:hAnsi="Arial" w:cs="Arial"/>
           <w:sz w:val="22"/>
         </w:rPr>
-        <w:t>Para el diseño y simulación del sistema de cableado estructurado en el Edificio HUPERMALL FASE II, se empleará la metodología top-down. Este enfoque permite abordar el proyecto de manera jerárquica y sistemática, descomponiendo los objetivos generales en tareas y componentes específicos. A continuación, se detallan las etapas y métodos utilizados en el proyecto siguiendo la metodología top-down:</w:t>
+        <w:t>Para el diseño y simulación del sistema de cableado estructurado en el Edificio HUPERMALL FASE II, se empleará la metodología top-</w:t>
+      </w:r>
+      <w:proofErr w:type="spellStart"/>
+      <w:r>
+        <w:rPr>
+          <w:rFonts w:ascii="Arial" w:hAnsi="Arial" w:cs="Arial"/>
+          <w:sz w:val="22"/>
+        </w:rPr>
+        <w:t>down</w:t>
+      </w:r>
+      <w:proofErr w:type="spellEnd"/>
+      <w:r>
+        <w:rPr>
+          <w:rFonts w:ascii="Arial" w:hAnsi="Arial" w:cs="Arial"/>
+          <w:sz w:val="22"/>
+        </w:rPr>
+        <w:t>. Este enfoque permite abordar el proyecto de manera jerárquica y sistemática, descomponiendo los objetivos generales en tareas y componentes específicos. A continuación, se detallan las etapas y métodos utilizados en el proyecto siguiendo la metodología top-</w:t>
+      </w:r>
+      <w:proofErr w:type="spellStart"/>
+      <w:r>
+        <w:rPr>
+          <w:rFonts w:ascii="Arial" w:hAnsi="Arial" w:cs="Arial"/>
+          <w:sz w:val="22"/>
+        </w:rPr>
+        <w:t>down</w:t>
+      </w:r>
+      <w:proofErr w:type="spellEnd"/>
+      <w:r>
+        <w:rPr>
+          <w:rFonts w:ascii="Arial" w:hAnsi="Arial" w:cs="Arial"/>
+          <w:sz w:val="22"/>
+        </w:rPr>
+        <w:t>:</w:t>
       </w:r>
     </w:p>
     <w:p>
@@ -9719,7 +9901,23 @@
           <w:rFonts w:ascii="Arial" w:hAnsi="Arial" w:cs="Arial"/>
           <w:sz w:val="22"/>
         </w:rPr>
-        <w:t>Desarrollo de un Plan Detallado: Elaborar un plan que incluya la ubicación de los gabinetes, la distribución de nodos, el direccionamiento IP y el uso de subnetting, asegurando una cobertura óptima de la red.</w:t>
+        <w:t xml:space="preserve">Desarrollo de un Plan Detallado: Elaborar un plan que incluya la ubicación de los gabinetes, la distribución de nodos, el direccionamiento IP y el uso de </w:t>
+      </w:r>
+      <w:proofErr w:type="spellStart"/>
+      <w:r>
+        <w:rPr>
+          <w:rFonts w:ascii="Arial" w:hAnsi="Arial" w:cs="Arial"/>
+          <w:sz w:val="22"/>
+        </w:rPr>
+        <w:t>subnetting</w:t>
+      </w:r>
+      <w:proofErr w:type="spellEnd"/>
+      <w:r>
+        <w:rPr>
+          <w:rFonts w:ascii="Arial" w:hAnsi="Arial" w:cs="Arial"/>
+          <w:sz w:val="22"/>
+        </w:rPr>
+        <w:t>, asegurando una cobertura óptima de la red.</w:t>
       </w:r>
     </w:p>
     <w:p>
@@ -9825,7 +10023,39 @@
           <w:rFonts w:ascii="Arial" w:hAnsi="Arial" w:cs="Arial"/>
           <w:sz w:val="22"/>
         </w:rPr>
-        <w:t>Simulación y Validación: Utilizar herramientas como Cisco Packet Tracer y SGN3 para simular el diseño del sistema de cableado estructurado. Realizar pruebas exhaustivas mediante simulaciones para identificar posibles problemas y ajustar configuraciones.</w:t>
+        <w:t xml:space="preserve">Simulación y Validación: Utilizar herramientas como Cisco </w:t>
+      </w:r>
+      <w:proofErr w:type="spellStart"/>
+      <w:r>
+        <w:rPr>
+          <w:rFonts w:ascii="Arial" w:hAnsi="Arial" w:cs="Arial"/>
+          <w:sz w:val="22"/>
+        </w:rPr>
+        <w:t>Packet</w:t>
+      </w:r>
+      <w:proofErr w:type="spellEnd"/>
+      <w:r>
+        <w:rPr>
+          <w:rFonts w:ascii="Arial" w:hAnsi="Arial" w:cs="Arial"/>
+          <w:sz w:val="22"/>
+        </w:rPr>
+        <w:t xml:space="preserve"> </w:t>
+      </w:r>
+      <w:proofErr w:type="spellStart"/>
+      <w:r>
+        <w:rPr>
+          <w:rFonts w:ascii="Arial" w:hAnsi="Arial" w:cs="Arial"/>
+          <w:sz w:val="22"/>
+        </w:rPr>
+        <w:t>Tracer</w:t>
+      </w:r>
+      <w:proofErr w:type="spellEnd"/>
+      <w:r>
+        <w:rPr>
+          <w:rFonts w:ascii="Arial" w:hAnsi="Arial" w:cs="Arial"/>
+          <w:sz w:val="22"/>
+        </w:rPr>
+        <w:t xml:space="preserve"> y SGN3 para simular el diseño del sistema de cableado estructurado. Realizar pruebas exhaustivas mediante simulaciones para identificar posibles problemas y ajustar configuraciones.</w:t>
       </w:r>
     </w:p>
     <w:p>
@@ -10603,7 +10833,27 @@
           <w:sz w:val="22"/>
         </w:rPr>
         <w:lastRenderedPageBreak/>
-        <w:t>LAN (Local Area Network):</w:t>
+        <w:t xml:space="preserve">LAN (Local </w:t>
+      </w:r>
+      <w:proofErr w:type="spellStart"/>
+      <w:r>
+        <w:rPr>
+          <w:rFonts w:ascii="Arial" w:hAnsi="Arial" w:cs="Arial"/>
+          <w:b/>
+          <w:bCs/>
+          <w:sz w:val="22"/>
+        </w:rPr>
+        <w:t>Area</w:t>
+      </w:r>
+      <w:proofErr w:type="spellEnd"/>
+      <w:r>
+        <w:rPr>
+          <w:rFonts w:ascii="Arial" w:hAnsi="Arial" w:cs="Arial"/>
+          <w:b/>
+          <w:bCs/>
+          <w:sz w:val="22"/>
+        </w:rPr>
+        <w:t xml:space="preserve"> Network):</w:t>
       </w:r>
       <w:r>
         <w:rPr>
@@ -10633,7 +10883,27 @@
           <w:bCs/>
           <w:sz w:val="22"/>
         </w:rPr>
-        <w:t>WAN (Wide Area Network):</w:t>
+        <w:t xml:space="preserve">WAN (Wide </w:t>
+      </w:r>
+      <w:proofErr w:type="spellStart"/>
+      <w:r>
+        <w:rPr>
+          <w:rFonts w:ascii="Arial" w:hAnsi="Arial" w:cs="Arial"/>
+          <w:b/>
+          <w:bCs/>
+          <w:sz w:val="22"/>
+        </w:rPr>
+        <w:t>Area</w:t>
+      </w:r>
+      <w:proofErr w:type="spellEnd"/>
+      <w:r>
+        <w:rPr>
+          <w:rFonts w:ascii="Arial" w:hAnsi="Arial" w:cs="Arial"/>
+          <w:b/>
+          <w:bCs/>
+          <w:sz w:val="22"/>
+        </w:rPr>
+        <w:t xml:space="preserve"> Network):</w:t>
       </w:r>
       <w:r>
         <w:rPr>
@@ -10663,7 +10933,47 @@
           <w:bCs/>
           <w:sz w:val="22"/>
         </w:rPr>
-        <w:t>MAN (Metropolitan Area Network):</w:t>
+        <w:t>MAN (</w:t>
+      </w:r>
+      <w:proofErr w:type="spellStart"/>
+      <w:r>
+        <w:rPr>
+          <w:rFonts w:ascii="Arial" w:hAnsi="Arial" w:cs="Arial"/>
+          <w:b/>
+          <w:bCs/>
+          <w:sz w:val="22"/>
+        </w:rPr>
+        <w:t>Metropolitan</w:t>
+      </w:r>
+      <w:proofErr w:type="spellEnd"/>
+      <w:r>
+        <w:rPr>
+          <w:rFonts w:ascii="Arial" w:hAnsi="Arial" w:cs="Arial"/>
+          <w:b/>
+          <w:bCs/>
+          <w:sz w:val="22"/>
+        </w:rPr>
+        <w:t xml:space="preserve"> </w:t>
+      </w:r>
+      <w:proofErr w:type="spellStart"/>
+      <w:r>
+        <w:rPr>
+          <w:rFonts w:ascii="Arial" w:hAnsi="Arial" w:cs="Arial"/>
+          <w:b/>
+          <w:bCs/>
+          <w:sz w:val="22"/>
+        </w:rPr>
+        <w:t>Area</w:t>
+      </w:r>
+      <w:proofErr w:type="spellEnd"/>
+      <w:r>
+        <w:rPr>
+          <w:rFonts w:ascii="Arial" w:hAnsi="Arial" w:cs="Arial"/>
+          <w:b/>
+          <w:bCs/>
+          <w:sz w:val="22"/>
+        </w:rPr>
+        <w:t xml:space="preserve"> Network):</w:t>
       </w:r>
       <w:r>
         <w:rPr>
@@ -11432,7 +11742,23 @@
           <w:rFonts w:ascii="Arial" w:hAnsi="Arial" w:cs="Arial"/>
           <w:sz w:val="22"/>
         </w:rPr>
-        <w:t xml:space="preserve">Los gabinetes y racks alojan el hardware de la red, como switches, routers y servidores, y deben proporcionar almacenamiento seguro y ventilación adecuada, según </w:t>
+        <w:t xml:space="preserve">Los gabinetes y racks alojan el hardware de la red, como switches, </w:t>
+      </w:r>
+      <w:proofErr w:type="spellStart"/>
+      <w:r>
+        <w:rPr>
+          <w:rFonts w:ascii="Arial" w:hAnsi="Arial" w:cs="Arial"/>
+          <w:sz w:val="22"/>
+        </w:rPr>
+        <w:t>routers</w:t>
+      </w:r>
+      <w:proofErr w:type="spellEnd"/>
+      <w:r>
+        <w:rPr>
+          <w:rFonts w:ascii="Arial" w:hAnsi="Arial" w:cs="Arial"/>
+          <w:sz w:val="22"/>
+        </w:rPr>
+        <w:t xml:space="preserve"> y servidores, y deben proporcionar almacenamiento seguro y ventilación adecuada, según </w:t>
       </w:r>
       <w:sdt>
         <w:sdtPr>
@@ -11505,6 +11831,7 @@
           <w:sz w:val="22"/>
         </w:rPr>
       </w:pPr>
+      <w:proofErr w:type="spellStart"/>
       <w:r>
         <w:rPr>
           <w:rFonts w:ascii="Arial" w:hAnsi="Arial" w:cs="Arial"/>
@@ -11512,7 +11839,37 @@
           <w:bCs/>
           <w:sz w:val="22"/>
         </w:rPr>
-        <w:t>Patch Panels y Módulos de Conexión:</w:t>
+        <w:t>Patch</w:t>
+      </w:r>
+      <w:proofErr w:type="spellEnd"/>
+      <w:r>
+        <w:rPr>
+          <w:rFonts w:ascii="Arial" w:hAnsi="Arial" w:cs="Arial"/>
+          <w:b/>
+          <w:bCs/>
+          <w:sz w:val="22"/>
+        </w:rPr>
+        <w:t xml:space="preserve"> </w:t>
+      </w:r>
+      <w:proofErr w:type="spellStart"/>
+      <w:r>
+        <w:rPr>
+          <w:rFonts w:ascii="Arial" w:hAnsi="Arial" w:cs="Arial"/>
+          <w:b/>
+          <w:bCs/>
+          <w:sz w:val="22"/>
+        </w:rPr>
+        <w:t>Panels</w:t>
+      </w:r>
+      <w:proofErr w:type="spellEnd"/>
+      <w:r>
+        <w:rPr>
+          <w:rFonts w:ascii="Arial" w:hAnsi="Arial" w:cs="Arial"/>
+          <w:b/>
+          <w:bCs/>
+          <w:sz w:val="22"/>
+        </w:rPr>
+        <w:t xml:space="preserve"> y Módulos de Conexión:</w:t>
       </w:r>
     </w:p>
     <w:p>
@@ -11534,7 +11891,39 @@
           <w:sz w:val="22"/>
         </w:rPr>
         <w:lastRenderedPageBreak/>
-        <w:t>Los patch panels organizan el cableado y permiten reconfiguraciones rápidas, mientras que los módulos de conexión garantizan una transmisión de datos eficiente, minimizando interferencias.</w:t>
+        <w:t xml:space="preserve">Los </w:t>
+      </w:r>
+      <w:proofErr w:type="spellStart"/>
+      <w:r>
+        <w:rPr>
+          <w:rFonts w:ascii="Arial" w:hAnsi="Arial" w:cs="Arial"/>
+          <w:sz w:val="22"/>
+        </w:rPr>
+        <w:t>patch</w:t>
+      </w:r>
+      <w:proofErr w:type="spellEnd"/>
+      <w:r>
+        <w:rPr>
+          <w:rFonts w:ascii="Arial" w:hAnsi="Arial" w:cs="Arial"/>
+          <w:sz w:val="22"/>
+        </w:rPr>
+        <w:t xml:space="preserve"> </w:t>
+      </w:r>
+      <w:proofErr w:type="spellStart"/>
+      <w:r>
+        <w:rPr>
+          <w:rFonts w:ascii="Arial" w:hAnsi="Arial" w:cs="Arial"/>
+          <w:sz w:val="22"/>
+        </w:rPr>
+        <w:t>panels</w:t>
+      </w:r>
+      <w:proofErr w:type="spellEnd"/>
+      <w:r>
+        <w:rPr>
+          <w:rFonts w:ascii="Arial" w:hAnsi="Arial" w:cs="Arial"/>
+          <w:sz w:val="22"/>
+        </w:rPr>
+        <w:t xml:space="preserve"> organizan el cableado y permiten reconfiguraciones rápidas, mientras que los módulos de conexión garantizan una transmisión de datos eficiente, minimizando interferencias.</w:t>
       </w:r>
     </w:p>
     <w:p>
@@ -12712,7 +13101,23 @@
           <w:rFonts w:ascii="Arial" w:hAnsi="Arial" w:cs="Arial"/>
           <w:sz w:val="22"/>
         </w:rPr>
-        <w:t>también sugiere que el direccionamiento IP y el subnetting sean diseñados para organizar y segmentar la red, mejorando la seguridad y el control del tráfico.</w:t>
+        <w:t xml:space="preserve">también sugiere que el direccionamiento IP y el </w:t>
+      </w:r>
+      <w:proofErr w:type="spellStart"/>
+      <w:r>
+        <w:rPr>
+          <w:rFonts w:ascii="Arial" w:hAnsi="Arial" w:cs="Arial"/>
+          <w:sz w:val="22"/>
+        </w:rPr>
+        <w:t>subnetting</w:t>
+      </w:r>
+      <w:proofErr w:type="spellEnd"/>
+      <w:r>
+        <w:rPr>
+          <w:rFonts w:ascii="Arial" w:hAnsi="Arial" w:cs="Arial"/>
+          <w:sz w:val="22"/>
+        </w:rPr>
+        <w:t xml:space="preserve"> sean diseñados para organizar y segmentar la red, mejorando la seguridad y el control del tráfico.</w:t>
       </w:r>
     </w:p>
     <w:p>
@@ -13098,7 +13503,39 @@
           <w:rFonts w:ascii="Arial" w:hAnsi="Arial" w:cs="Arial"/>
           <w:sz w:val="22"/>
         </w:rPr>
-        <w:t xml:space="preserve">Las herramientas de simulación como Cisco Packet Tracer y GNS3 son esenciales para validar el diseño de redes antes de su implementación. </w:t>
+        <w:t xml:space="preserve">Las herramientas de simulación como Cisco </w:t>
+      </w:r>
+      <w:proofErr w:type="spellStart"/>
+      <w:r>
+        <w:rPr>
+          <w:rFonts w:ascii="Arial" w:hAnsi="Arial" w:cs="Arial"/>
+          <w:sz w:val="22"/>
+        </w:rPr>
+        <w:t>Packet</w:t>
+      </w:r>
+      <w:proofErr w:type="spellEnd"/>
+      <w:r>
+        <w:rPr>
+          <w:rFonts w:ascii="Arial" w:hAnsi="Arial" w:cs="Arial"/>
+          <w:sz w:val="22"/>
+        </w:rPr>
+        <w:t xml:space="preserve"> </w:t>
+      </w:r>
+      <w:proofErr w:type="spellStart"/>
+      <w:r>
+        <w:rPr>
+          <w:rFonts w:ascii="Arial" w:hAnsi="Arial" w:cs="Arial"/>
+          <w:sz w:val="22"/>
+        </w:rPr>
+        <w:t>Tracer</w:t>
+      </w:r>
+      <w:proofErr w:type="spellEnd"/>
+      <w:r>
+        <w:rPr>
+          <w:rFonts w:ascii="Arial" w:hAnsi="Arial" w:cs="Arial"/>
+          <w:sz w:val="22"/>
+        </w:rPr>
+        <w:t xml:space="preserve"> y GNS3 son esenciales para validar el diseño de redes antes de su implementación. </w:t>
       </w:r>
       <w:sdt>
         <w:sdtPr>
@@ -13897,7 +14334,23 @@
           <w:rFonts w:ascii="Arial" w:hAnsi="Arial" w:cs="Arial"/>
           <w:sz w:val="22"/>
         </w:rPr>
-        <w:t xml:space="preserve"> señalan que las redes deben ser diseñadas con flexibilidad suficiente para incorporar innovaciones tecnológicas, como IoT, computación en la nube, y SDN.</w:t>
+        <w:t xml:space="preserve"> señalan que las redes deben ser diseñadas con flexibilidad suficiente para incorporar innovaciones tecnológicas, como </w:t>
+      </w:r>
+      <w:proofErr w:type="spellStart"/>
+      <w:r>
+        <w:rPr>
+          <w:rFonts w:ascii="Arial" w:hAnsi="Arial" w:cs="Arial"/>
+          <w:sz w:val="22"/>
+        </w:rPr>
+        <w:t>IoT</w:t>
+      </w:r>
+      <w:proofErr w:type="spellEnd"/>
+      <w:r>
+        <w:rPr>
+          <w:rFonts w:ascii="Arial" w:hAnsi="Arial" w:cs="Arial"/>
+          <w:sz w:val="22"/>
+        </w:rPr>
+        <w:t>, computación en la nube, y SDN.</w:t>
       </w:r>
     </w:p>
     <w:p>
@@ -15411,66 +15864,16 @@
     <w:p>
       <w:pPr>
         <w:pStyle w:val="Ttulo2"/>
-        <w:numPr>
-          <w:ilvl w:val="1"/>
-          <w:numId w:val="2"/>
-        </w:numPr>
         <w:spacing w:before="240" w:after="240" w:line="360" w:lineRule="auto"/>
         <w:rPr>
           <w:rFonts w:cs="Arial"/>
         </w:rPr>
       </w:pPr>
-      <w:bookmarkStart w:id="58" w:name="_Toc176364780"/>
       <w:r>
         <w:rPr>
           <w:rFonts w:cs="Arial"/>
         </w:rPr>
-        <w:t>Introducción</w:t>
-      </w:r>
-      <w:bookmarkEnd w:id="58"/>
-    </w:p>
-    <w:p>
-      <w:pPr>
-        <w:spacing w:before="240" w:after="240" w:line="360" w:lineRule="auto"/>
-        <w:rPr>
-          <w:rFonts w:ascii="Arial" w:hAnsi="Arial" w:cs="Arial"/>
-          <w:sz w:val="22"/>
-        </w:rPr>
-      </w:pPr>
-      <w:r>
-        <w:rPr>
-          <w:rFonts w:ascii="Arial" w:hAnsi="Arial" w:cs="Arial"/>
-          <w:sz w:val="22"/>
-        </w:rPr>
-        <w:t xml:space="preserve">Este capítulo está enfocado en los resultados del proyecto de </w:t>
-      </w:r>
-      <w:r>
-        <w:rPr>
-          <w:rFonts w:ascii="Arial" w:hAnsi="Arial" w:cs="Arial"/>
-          <w:sz w:val="22"/>
-        </w:rPr>
-        <w:t>diseño</w:t>
-      </w:r>
-      <w:r>
-        <w:rPr>
-          <w:rFonts w:ascii="Arial" w:hAnsi="Arial" w:cs="Arial"/>
-          <w:sz w:val="22"/>
-        </w:rPr>
-        <w:t xml:space="preserve"> y </w:t>
-      </w:r>
-      <w:r>
-        <w:rPr>
-          <w:rFonts w:ascii="Arial" w:hAnsi="Arial" w:cs="Arial"/>
-          <w:sz w:val="22"/>
-        </w:rPr>
-        <w:t>s</w:t>
-      </w:r>
-      <w:r>
-        <w:rPr>
-          <w:rFonts w:ascii="Arial" w:hAnsi="Arial" w:cs="Arial"/>
-          <w:sz w:val="22"/>
-        </w:rPr>
-        <w:t>imulación de la red de cableado estructurado en el Edificio HUPERMALL Fase II. Se detalla cómo se han cumplido los objetivos específicos del proyecto, comenzando por la evaluación de la factibilidad técnica, económica, operativa y legal, y continuando con el diseño e implementación del sistema, estimación de costos, y pruebas del sistema propuesto. Cada sección se corresponde con un objetivo específico y describe los resultados obtenidos en cada fase del proyecto.</w:t>
+        <w:t>Etapa 1</w:t>
       </w:r>
     </w:p>
     <w:p>
@@ -15485,14 +15888,14 @@
           <w:rFonts w:cs="Arial"/>
         </w:rPr>
       </w:pPr>
-      <w:bookmarkStart w:id="59" w:name="_Toc176364781"/>
+      <w:bookmarkStart w:id="58" w:name="_Toc176364781"/>
       <w:r>
         <w:rPr>
           <w:rFonts w:cs="Arial"/>
         </w:rPr>
         <w:t>Evaluación de Necesidades de Conectividad y Análisis de Factibilidad</w:t>
       </w:r>
-      <w:bookmarkEnd w:id="59"/>
+      <w:bookmarkEnd w:id="58"/>
     </w:p>
     <w:p>
       <w:pPr>
@@ -15523,14 +15926,14 @@
           <w:lang w:eastAsia="es-BO"/>
         </w:rPr>
       </w:pPr>
-      <w:bookmarkStart w:id="60" w:name="_Toc176364782"/>
+      <w:bookmarkStart w:id="59" w:name="_Toc176364782"/>
       <w:r>
         <w:rPr>
           <w:rFonts w:ascii="Arial" w:hAnsi="Arial" w:cs="Arial"/>
         </w:rPr>
         <w:t>Evaluación de las Necesidades de Conectividad</w:t>
       </w:r>
-      <w:bookmarkEnd w:id="60"/>
+      <w:bookmarkEnd w:id="59"/>
     </w:p>
     <w:p>
       <w:pPr>
@@ -15550,7 +15953,37 @@
           <w:rFonts w:ascii="Arial" w:hAnsi="Arial" w:cs="Arial"/>
           <w:sz w:val="22"/>
         </w:rPr>
-        <w:t>Para identificar las necesidades de conectividad del edificio HUPERMALL Fase II, se realizó un análisis detallado de los planos del edificio y de las actividades que se desarrollarán en cada área:</w:t>
+        <w:t>Para identificar las necesidades de conectividad del edificio HUPERMALL Fase II, se realizó un análisis detallado de los planos del edificio y de las actividades que se desarrollarán en cada área</w:t>
+      </w:r>
+      <w:r>
+        <w:rPr>
+          <w:rFonts w:ascii="Arial" w:hAnsi="Arial" w:cs="Arial"/>
+          <w:sz w:val="22"/>
+        </w:rPr>
+        <w:t>, basándonos en la carta de invitación, donde se describe la cantidad de equipos y l</w:t>
+      </w:r>
+      <w:r>
+        <w:rPr>
+          <w:rFonts w:ascii="Arial" w:hAnsi="Arial" w:cs="Arial"/>
+          <w:sz w:val="22"/>
+        </w:rPr>
+        <w:t xml:space="preserve">as áreas a </w:t>
+      </w:r>
+      <w:proofErr w:type="spellStart"/>
+      <w:r>
+        <w:rPr>
+          <w:rFonts w:ascii="Arial" w:hAnsi="Arial" w:cs="Arial"/>
+          <w:sz w:val="22"/>
+        </w:rPr>
+        <w:t>cubertutrar</w:t>
+      </w:r>
+      <w:proofErr w:type="spellEnd"/>
+      <w:r>
+        <w:rPr>
+          <w:rFonts w:ascii="Arial" w:hAnsi="Arial" w:cs="Arial"/>
+          <w:sz w:val="22"/>
+        </w:rPr>
+        <w:t>:</w:t>
       </w:r>
     </w:p>
     <w:p>
@@ -15697,7 +16130,6 @@
           <w:rFonts w:ascii="Arial" w:hAnsi="Arial" w:cs="Arial"/>
           <w:sz w:val="22"/>
         </w:rPr>
-        <w:lastRenderedPageBreak/>
         <w:t>Piso 9: 10 oficinas.</w:t>
       </w:r>
     </w:p>
@@ -15748,8 +16180,9 @@
         <w:pStyle w:val="Descripcin"/>
         <w:keepNext/>
       </w:pPr>
-      <w:bookmarkStart w:id="61" w:name="_Toc176364586"/>
-      <w:r>
+      <w:bookmarkStart w:id="60" w:name="_Toc176364586"/>
+      <w:r>
+        <w:lastRenderedPageBreak/>
         <w:t xml:space="preserve">Ilustración </w:t>
       </w:r>
       <w:fldSimple w:instr=" SEQ Ilustración \* ARABIC ">
@@ -15763,7 +16196,7 @@
       <w:r>
         <w:t xml:space="preserve"> - Plano Horizontal HUPERMALL FASE II</w:t>
       </w:r>
-      <w:bookmarkEnd w:id="61"/>
+      <w:bookmarkEnd w:id="60"/>
     </w:p>
     <w:p>
       <w:pPr>
@@ -15781,9 +16214,9 @@
           <w:sz w:val="22"/>
         </w:rPr>
         <w:drawing>
-          <wp:inline distT="0" distB="0" distL="0" distR="0" wp14:anchorId="0BAB1CDB" wp14:editId="6C537FAB">
-            <wp:extent cx="5294919" cy="4711700"/>
-            <wp:effectExtent l="0" t="0" r="1270" b="0"/>
+          <wp:inline distT="0" distB="0" distL="0" distR="0" wp14:anchorId="0BAB1CDB" wp14:editId="33276F79">
+            <wp:extent cx="5429075" cy="4831080"/>
+            <wp:effectExtent l="0" t="0" r="635" b="7620"/>
             <wp:docPr id="1" name="Imagen 1"/>
             <wp:cNvGraphicFramePr>
               <a:graphicFrameLocks xmlns:a="http://schemas.openxmlformats.org/drawingml/2006/main" noChangeAspect="1"/>
@@ -15809,7 +16242,7 @@
                   <pic:spPr bwMode="auto">
                     <a:xfrm>
                       <a:off x="0" y="0"/>
-                      <a:ext cx="5311099" cy="4726098"/>
+                      <a:ext cx="5452627" cy="4852038"/>
                     </a:xfrm>
                     <a:prstGeom prst="rect">
                       <a:avLst/>
@@ -15890,6 +16323,15 @@
     </w:p>
     <w:p>
       <w:pPr>
+        <w:spacing w:before="240" w:after="240" w:line="360" w:lineRule="auto"/>
+        <w:rPr>
+          <w:rFonts w:ascii="Arial" w:hAnsi="Arial" w:cs="Arial"/>
+          <w:sz w:val="22"/>
+        </w:rPr>
+      </w:pPr>
+    </w:p>
+    <w:p>
+      <w:pPr>
         <w:pStyle w:val="Prrafodelista"/>
         <w:numPr>
           <w:ilvl w:val="0"/>
@@ -15906,6 +16348,7 @@
           <w:rFonts w:ascii="Arial" w:hAnsi="Arial" w:cs="Arial"/>
           <w:sz w:val="22"/>
         </w:rPr>
+        <w:lastRenderedPageBreak/>
         <w:t>Topología de Red: Se ha seleccionado una topología en estrella, lo que permite que todas las oficinas y locales estén conectados de manera centralizada al centro de datos ubicado en el sótano del edificio mediante un backbone de fibra óptica.</w:t>
       </w:r>
     </w:p>
@@ -15914,7 +16357,7 @@
         <w:pStyle w:val="Descripcin"/>
         <w:keepNext/>
       </w:pPr>
-      <w:bookmarkStart w:id="62" w:name="_Toc176364587"/>
+      <w:bookmarkStart w:id="61" w:name="_Toc176364587"/>
       <w:r>
         <w:t xml:space="preserve">Ilustración </w:t>
       </w:r>
@@ -15929,7 +16372,7 @@
       <w:r>
         <w:t xml:space="preserve"> - Topología Estrella</w:t>
       </w:r>
-      <w:bookmarkEnd w:id="62"/>
+      <w:bookmarkEnd w:id="61"/>
     </w:p>
     <w:p>
       <w:pPr>
@@ -15946,10 +16389,10 @@
           <w:noProof/>
         </w:rPr>
         <w:drawing>
-          <wp:inline distT="0" distB="0" distL="0" distR="0" wp14:anchorId="1FE8816D" wp14:editId="5D0F0264">
-            <wp:extent cx="3429000" cy="3322320"/>
+          <wp:inline distT="0" distB="0" distL="0" distR="0" wp14:anchorId="1FE8816D" wp14:editId="56F96273">
+            <wp:extent cx="4694464" cy="2628900"/>
             <wp:effectExtent l="0" t="0" r="0" b="0"/>
-            <wp:docPr id="2" name="Imagen 2" descr="Topología lógica png imágenes | PNGWing"/>
+            <wp:docPr id="2" name="Imagen 2"/>
             <wp:cNvGraphicFramePr>
               <a:graphicFrameLocks xmlns:a="http://schemas.openxmlformats.org/drawingml/2006/main" noChangeAspect="1"/>
             </wp:cNvGraphicFramePr>
@@ -15957,7 +16400,7 @@
               <a:graphicData uri="http://schemas.openxmlformats.org/drawingml/2006/picture">
                 <pic:pic xmlns:pic="http://schemas.openxmlformats.org/drawingml/2006/picture">
                   <pic:nvPicPr>
-                    <pic:cNvPr id="0" name="Picture 1" descr="Topología lógica png imágenes | PNGWing"/>
+                    <pic:cNvPr id="2" name="Imagen 2"/>
                     <pic:cNvPicPr>
                       <a:picLocks noChangeAspect="1" noChangeArrowheads="1"/>
                     </pic:cNvPicPr>
@@ -15970,7 +16413,6 @@
                         </a:ext>
                       </a:extLst>
                     </a:blip>
-                    <a:srcRect/>
                     <a:stretch>
                       <a:fillRect/>
                     </a:stretch>
@@ -15978,7 +16420,7 @@
                   <pic:spPr bwMode="auto">
                     <a:xfrm>
                       <a:off x="0" y="0"/>
-                      <a:ext cx="3429000" cy="3322320"/>
+                      <a:ext cx="4715265" cy="2640549"/>
                     </a:xfrm>
                     <a:prstGeom prst="rect">
                       <a:avLst/>
@@ -16028,7 +16470,39 @@
           <w:rFonts w:ascii="Arial" w:hAnsi="Arial" w:cs="Arial"/>
           <w:sz w:val="22"/>
         </w:rPr>
-        <w:t>Cobertura Wi-Fi: En áreas donde no es viable el cableado físico, como terrazas, balcones y áreas de uso común, se instalarán puntos de acceso Wi-Fi para garantizar la conectividad inalámbrica.</w:t>
+        <w:t xml:space="preserve">Cobertura </w:t>
+      </w:r>
+      <w:proofErr w:type="spellStart"/>
+      <w:r>
+        <w:rPr>
+          <w:rFonts w:ascii="Arial" w:hAnsi="Arial" w:cs="Arial"/>
+          <w:sz w:val="22"/>
+        </w:rPr>
+        <w:t>Wi</w:t>
+      </w:r>
+      <w:proofErr w:type="spellEnd"/>
+      <w:r>
+        <w:rPr>
+          <w:rFonts w:ascii="Arial" w:hAnsi="Arial" w:cs="Arial"/>
+          <w:sz w:val="22"/>
+        </w:rPr>
+        <w:t xml:space="preserve">-Fi: En áreas donde no es viable el cableado físico, como terrazas, balcones y áreas de uso común, se instalarán puntos de acceso </w:t>
+      </w:r>
+      <w:proofErr w:type="spellStart"/>
+      <w:r>
+        <w:rPr>
+          <w:rFonts w:ascii="Arial" w:hAnsi="Arial" w:cs="Arial"/>
+          <w:sz w:val="22"/>
+        </w:rPr>
+        <w:t>Wi</w:t>
+      </w:r>
+      <w:proofErr w:type="spellEnd"/>
+      <w:r>
+        <w:rPr>
+          <w:rFonts w:ascii="Arial" w:hAnsi="Arial" w:cs="Arial"/>
+          <w:sz w:val="22"/>
+        </w:rPr>
+        <w:t>-Fi para garantizar la conectividad inalámbrica.</w:t>
       </w:r>
     </w:p>
     <w:p>
@@ -16045,14 +16519,14 @@
           <w:lang w:eastAsia="es-BO"/>
         </w:rPr>
       </w:pPr>
-      <w:bookmarkStart w:id="63" w:name="_Toc176364783"/>
+      <w:bookmarkStart w:id="62" w:name="_Toc176364783"/>
       <w:r>
         <w:rPr>
           <w:rFonts w:ascii="Arial" w:hAnsi="Arial" w:cs="Arial"/>
         </w:rPr>
         <w:t>Análisis de Factibilidad</w:t>
       </w:r>
-      <w:bookmarkEnd w:id="63"/>
+      <w:bookmarkEnd w:id="62"/>
     </w:p>
     <w:p>
       <w:pPr>
@@ -16097,15 +16571,7 @@
           <w:rFonts w:ascii="Arial" w:hAnsi="Arial" w:cs="Arial"/>
           <w:sz w:val="22"/>
         </w:rPr>
-        <w:t xml:space="preserve"> La infraestructura existente del Edificio HUPERMALL Fase II permite la instalación del sistema de cableado estructurado, </w:t>
-      </w:r>
-      <w:r>
-        <w:rPr>
-          <w:rFonts w:ascii="Arial" w:hAnsi="Arial" w:cs="Arial"/>
-          <w:sz w:val="22"/>
-        </w:rPr>
-        <w:lastRenderedPageBreak/>
-        <w:t>cumpliendo con las normativas internacionales ISO/IEC 11801 y TIA/EIA-568. Los equipos y materiales requeridos están disponibles en el mercado local e internacional.</w:t>
+        <w:t xml:space="preserve"> La infraestructura existente del Edificio HUPERMALL Fase II permite la instalación del sistema de cableado estructurado, cumpliendo con las normativas internacionales ISO/IEC 11801 y TIA/EIA-568. Los equipos y materiales requeridos están disponibles en el mercado local e internacional.</w:t>
       </w:r>
     </w:p>
     <w:p>
@@ -16128,6 +16594,7 @@
           <w:bCs/>
           <w:sz w:val="22"/>
         </w:rPr>
+        <w:lastRenderedPageBreak/>
         <w:t>Factibilidad Económica:</w:t>
       </w:r>
       <w:r>
@@ -16135,7 +16602,23 @@
           <w:rFonts w:ascii="Arial" w:hAnsi="Arial" w:cs="Arial"/>
           <w:sz w:val="22"/>
         </w:rPr>
-        <w:t xml:space="preserve"> El presupuesto preliminar para el proyecto incluye el costo de materiales (cableado, switches, routers, racks) y mano de obra especializada. La implementación del sistema es económicamente viable, dado que se ajusta a los recursos financieros disponibles.</w:t>
+        <w:t xml:space="preserve"> El presupuesto preliminar para el proyecto incluye el costo de materiales (cableado, switches, </w:t>
+      </w:r>
+      <w:proofErr w:type="spellStart"/>
+      <w:r>
+        <w:rPr>
+          <w:rFonts w:ascii="Arial" w:hAnsi="Arial" w:cs="Arial"/>
+          <w:sz w:val="22"/>
+        </w:rPr>
+        <w:t>routers</w:t>
+      </w:r>
+      <w:proofErr w:type="spellEnd"/>
+      <w:r>
+        <w:rPr>
+          <w:rFonts w:ascii="Arial" w:hAnsi="Arial" w:cs="Arial"/>
+          <w:sz w:val="22"/>
+        </w:rPr>
+        <w:t>, racks) y mano de obra especializada. La implementación del sistema es económicamente viable, dado que se ajusta a los recursos financieros disponibles.</w:t>
       </w:r>
     </w:p>
     <w:p>
@@ -16203,7 +16686,7 @@
         <w:pStyle w:val="Descripcin"/>
         <w:keepNext/>
       </w:pPr>
-      <w:bookmarkStart w:id="64" w:name="_Toc176364665"/>
+      <w:bookmarkStart w:id="63" w:name="_Toc176364665"/>
       <w:r>
         <w:t xml:space="preserve">Tabla </w:t>
       </w:r>
@@ -16221,7 +16704,7 @@
       <w:r>
         <w:t>Resumen de la Factibilidad</w:t>
       </w:r>
-      <w:bookmarkEnd w:id="64"/>
+      <w:bookmarkEnd w:id="63"/>
     </w:p>
     <w:tbl>
       <w:tblPr>
@@ -17040,6 +17523,32 @@
         <w:t xml:space="preserve"> (2024)</w:t>
       </w:r>
     </w:p>
+    <w:p/>
+    <w:p/>
+    <w:p/>
+    <w:p>
+      <w:pPr>
+        <w:pStyle w:val="Ttulo2"/>
+        <w:spacing w:before="240" w:after="240" w:line="360" w:lineRule="auto"/>
+        <w:rPr>
+          <w:rFonts w:cs="Arial"/>
+        </w:rPr>
+      </w:pPr>
+      <w:r>
+        <w:rPr>
+          <w:rFonts w:cs="Arial"/>
+        </w:rPr>
+        <w:lastRenderedPageBreak/>
+        <w:t xml:space="preserve">Etapa </w:t>
+      </w:r>
+      <w:r>
+        <w:rPr>
+          <w:rFonts w:cs="Arial"/>
+        </w:rPr>
+        <w:t>2</w:t>
+      </w:r>
+    </w:p>
+    <w:p/>
     <w:p>
       <w:pPr>
         <w:pStyle w:val="Ttulo2"/>
@@ -17053,20 +17562,27 @@
           <w:szCs w:val="24"/>
         </w:rPr>
       </w:pPr>
-      <w:bookmarkStart w:id="65" w:name="_Toc176364784"/>
+      <w:bookmarkStart w:id="64" w:name="_Toc176364784"/>
       <w:r>
         <w:rPr>
           <w:rFonts w:cs="Arial"/>
           <w:szCs w:val="24"/>
         </w:rPr>
-        <w:lastRenderedPageBreak/>
         <w:t>Plan de Implementación del Cableado Estructurado</w:t>
       </w:r>
-      <w:bookmarkEnd w:id="65"/>
-    </w:p>
-    <w:p>
-      <w:r>
-        <w:t>Objetivo Específico 2: Elaborar un plan detallado de implementación que incluya la ubicación de los gabinetes, la distribución de nodos, el direccionamiento IP y el uso de subnetting, asegurando una cobertura óptima de la red.</w:t>
+      <w:bookmarkEnd w:id="64"/>
+    </w:p>
+    <w:p>
+      <w:r>
+        <w:t xml:space="preserve">Objetivo Específico 2: Elaborar un plan detallado de implementación que incluya la ubicación de los gabinetes, la distribución de nodos, el direccionamiento IP y el uso de </w:t>
+      </w:r>
+      <w:proofErr w:type="spellStart"/>
+      <w:r>
+        <w:t>subnetting</w:t>
+      </w:r>
+      <w:proofErr w:type="spellEnd"/>
+      <w:r>
+        <w:t>, asegurando una cobertura óptima de la red.</w:t>
       </w:r>
     </w:p>
     <w:p>
@@ -17081,29 +17597,57 @@
           <w:rFonts w:ascii="Arial" w:hAnsi="Arial" w:cs="Arial"/>
         </w:rPr>
       </w:pPr>
-      <w:bookmarkStart w:id="66" w:name="_Toc176364785"/>
+      <w:bookmarkStart w:id="65" w:name="_Toc176364785"/>
       <w:r>
         <w:rPr>
           <w:rFonts w:ascii="Arial" w:hAnsi="Arial" w:cs="Arial"/>
         </w:rPr>
         <w:t>Ubicación de Gabinetes y Racks</w:t>
       </w:r>
-      <w:bookmarkEnd w:id="66"/>
-    </w:p>
-    <w:p>
-      <w:pPr>
-        <w:spacing w:before="240" w:after="240" w:line="360" w:lineRule="auto"/>
-        <w:rPr>
-          <w:rFonts w:ascii="Arial" w:hAnsi="Arial" w:cs="Arial"/>
-          <w:sz w:val="22"/>
-        </w:rPr>
-      </w:pPr>
-      <w:r>
-        <w:rPr>
-          <w:rFonts w:ascii="Arial" w:hAnsi="Arial" w:cs="Arial"/>
-          <w:sz w:val="22"/>
-        </w:rPr>
-        <w:t>La planificación de la infraestructura incluyó la ubicación estratégica de los gabinetes y racks en áreas técnicas de cada planta, optimizando la longitud del cableado y asegurando un acceso fácil para mantenimiento. Se distribuyeron los nodos de manera que se garantice una cobertura completa de la red en todo el edificio, incluyendo áreas críticas como oficinas, locales comerciales, y zonas comunes.</w:t>
+      <w:bookmarkEnd w:id="65"/>
+    </w:p>
+    <w:p>
+      <w:pPr>
+        <w:spacing w:before="240" w:after="240" w:line="360" w:lineRule="auto"/>
+        <w:rPr>
+          <w:rFonts w:ascii="Arial" w:hAnsi="Arial" w:cs="Arial"/>
+          <w:sz w:val="22"/>
+        </w:rPr>
+      </w:pPr>
+      <w:r>
+        <w:rPr>
+          <w:rFonts w:ascii="Arial" w:hAnsi="Arial" w:cs="Arial"/>
+          <w:sz w:val="22"/>
+        </w:rPr>
+        <w:t>La planificación de la infraestructura incluyó la ubicación estratégica de los gabinetes y racks en áreas técnicas de cada planta, optimizando la longitud del cableado y asegurando un acceso fácil para mantenimiento. Se distribuyeron los nodos de manera que se garantice una cobertura completa de la red en todo el edificio, incluyendo áreas</w:t>
+      </w:r>
+      <w:r>
+        <w:rPr>
+          <w:rFonts w:ascii="Arial" w:hAnsi="Arial" w:cs="Arial"/>
+          <w:sz w:val="22"/>
+        </w:rPr>
+        <w:t xml:space="preserve"> </w:t>
+      </w:r>
+      <w:r>
+        <w:rPr>
+          <w:rFonts w:ascii="Arial" w:hAnsi="Arial" w:cs="Arial"/>
+          <w:sz w:val="22"/>
+        </w:rPr>
+        <w:t>como oficinas</w:t>
+      </w:r>
+      <w:r>
+        <w:rPr>
+          <w:rFonts w:ascii="Arial" w:hAnsi="Arial" w:cs="Arial"/>
+          <w:sz w:val="22"/>
+        </w:rPr>
+        <w:t xml:space="preserve"> y </w:t>
+      </w:r>
+      <w:r>
+        <w:rPr>
+          <w:rFonts w:ascii="Arial" w:hAnsi="Arial" w:cs="Arial"/>
+          <w:sz w:val="22"/>
+        </w:rPr>
+        <w:t>locales comerciales, y zonas comunes.</w:t>
       </w:r>
     </w:p>
     <w:p>
@@ -17210,9 +17754,8 @@
         <w:pStyle w:val="Descripcin"/>
         <w:keepNext/>
       </w:pPr>
-      <w:bookmarkStart w:id="67" w:name="_Toc176364588"/>
-      <w:r>
-        <w:lastRenderedPageBreak/>
+      <w:bookmarkStart w:id="66" w:name="_Toc176364588"/>
+      <w:r>
         <w:t xml:space="preserve">Ilustración </w:t>
       </w:r>
       <w:fldSimple w:instr=" SEQ Ilustración \* ARABIC ">
@@ -17229,7 +17772,7 @@
       <w:r>
         <w:t>Plano del edificio con la ubicación de los gabinetes y racks en cada piso.</w:t>
       </w:r>
-      <w:bookmarkEnd w:id="67"/>
+      <w:bookmarkEnd w:id="66"/>
     </w:p>
     <w:p>
       <w:pPr>
@@ -17295,6 +17838,7 @@
         <w:jc w:val="center"/>
       </w:pPr>
       <w:r>
+        <w:lastRenderedPageBreak/>
         <w:t xml:space="preserve">Fuente: </w:t>
       </w:r>
       <w:r>
@@ -17316,15 +17860,14 @@
           <w:rFonts w:ascii="Arial" w:hAnsi="Arial" w:cs="Arial"/>
         </w:rPr>
       </w:pPr>
-      <w:bookmarkStart w:id="68" w:name="_Toc176364786"/>
-      <w:r>
-        <w:rPr>
-          <w:rFonts w:ascii="Arial" w:hAnsi="Arial" w:cs="Arial"/>
-        </w:rPr>
-        <w:lastRenderedPageBreak/>
+      <w:bookmarkStart w:id="67" w:name="_Toc176364786"/>
+      <w:r>
+        <w:rPr>
+          <w:rFonts w:ascii="Arial" w:hAnsi="Arial" w:cs="Arial"/>
+        </w:rPr>
         <w:t>Distribución de Nodos y Cableado</w:t>
       </w:r>
-      <w:bookmarkEnd w:id="68"/>
+      <w:bookmarkEnd w:id="67"/>
     </w:p>
     <w:p>
       <w:pPr>
@@ -17370,14 +17913,22 @@
           <w:rFonts w:ascii="Arial" w:hAnsi="Arial" w:cs="Arial"/>
         </w:rPr>
       </w:pPr>
-      <w:bookmarkStart w:id="69" w:name="_Toc176364787"/>
-      <w:r>
-        <w:rPr>
-          <w:rFonts w:ascii="Arial" w:hAnsi="Arial" w:cs="Arial"/>
-        </w:rPr>
-        <w:t>Direccionamiento IP y Subnetting</w:t>
-      </w:r>
-      <w:bookmarkEnd w:id="69"/>
+      <w:bookmarkStart w:id="68" w:name="_Toc176364787"/>
+      <w:r>
+        <w:rPr>
+          <w:rFonts w:ascii="Arial" w:hAnsi="Arial" w:cs="Arial"/>
+        </w:rPr>
+        <w:t xml:space="preserve">Direccionamiento IP y </w:t>
+      </w:r>
+      <w:proofErr w:type="spellStart"/>
+      <w:r>
+        <w:rPr>
+          <w:rFonts w:ascii="Arial" w:hAnsi="Arial" w:cs="Arial"/>
+        </w:rPr>
+        <w:t>Subnetting</w:t>
+      </w:r>
+      <w:bookmarkEnd w:id="68"/>
+      <w:proofErr w:type="spellEnd"/>
     </w:p>
     <w:p>
       <w:r>
@@ -17386,7 +17937,15 @@
     </w:p>
     <w:p>
       <w:r>
-        <w:t>Ilustración 4: Esquema del direccionamiento IP y subnetting en el Edificio HUPERMALL.</w:t>
+        <w:t xml:space="preserve">Ilustración 4: Esquema del direccionamiento IP y </w:t>
+      </w:r>
+      <w:proofErr w:type="spellStart"/>
+      <w:r>
+        <w:t>subnetting</w:t>
+      </w:r>
+      <w:proofErr w:type="spellEnd"/>
+      <w:r>
+        <w:t xml:space="preserve"> en el Edificio HUPERMALL.</w:t>
       </w:r>
     </w:p>
     <w:p>
@@ -17402,7 +17961,7 @@
           <w:szCs w:val="24"/>
         </w:rPr>
       </w:pPr>
-      <w:bookmarkStart w:id="70" w:name="_Toc176364788"/>
+      <w:bookmarkStart w:id="69" w:name="_Toc176364788"/>
       <w:r>
         <w:rPr>
           <w:rFonts w:cs="Arial"/>
@@ -17410,7 +17969,7 @@
         </w:rPr>
         <w:t>Diseño del Sistema de Cableado Estructurado</w:t>
       </w:r>
-      <w:bookmarkEnd w:id="70"/>
+      <w:bookmarkEnd w:id="69"/>
     </w:p>
     <w:p>
       <w:r>
@@ -17429,14 +17988,14 @@
           <w:rFonts w:ascii="Arial" w:hAnsi="Arial" w:cs="Arial"/>
         </w:rPr>
       </w:pPr>
-      <w:bookmarkStart w:id="71" w:name="_Toc176364789"/>
+      <w:bookmarkStart w:id="70" w:name="_Toc176364789"/>
       <w:r>
         <w:rPr>
           <w:rFonts w:ascii="Arial" w:hAnsi="Arial" w:cs="Arial"/>
         </w:rPr>
         <w:t>Cumplimiento de Normativas</w:t>
       </w:r>
-      <w:bookmarkEnd w:id="71"/>
+      <w:bookmarkEnd w:id="70"/>
     </w:p>
     <w:p>
       <w:pPr>
@@ -17493,7 +18052,7 @@
           <w:szCs w:val="24"/>
         </w:rPr>
       </w:pPr>
-      <w:bookmarkStart w:id="72" w:name="_Toc176364790"/>
+      <w:bookmarkStart w:id="71" w:name="_Toc176364790"/>
       <w:r>
         <w:rPr>
           <w:rFonts w:cs="Arial"/>
@@ -17501,7 +18060,7 @@
         </w:rPr>
         <w:t>Características del Diseño de la Infraestructura de Red</w:t>
       </w:r>
-      <w:bookmarkEnd w:id="72"/>
+      <w:bookmarkEnd w:id="71"/>
     </w:p>
     <w:p>
       <w:r>
@@ -17520,14 +18079,14 @@
           <w:rFonts w:ascii="Arial" w:hAnsi="Arial" w:cs="Arial"/>
         </w:rPr>
       </w:pPr>
-      <w:bookmarkStart w:id="73" w:name="_Toc176364791"/>
+      <w:bookmarkStart w:id="72" w:name="_Toc176364791"/>
       <w:r>
         <w:rPr>
           <w:rFonts w:ascii="Arial" w:hAnsi="Arial" w:cs="Arial"/>
         </w:rPr>
         <w:t>Escalabilidad</w:t>
       </w:r>
-      <w:bookmarkEnd w:id="73"/>
+      <w:bookmarkEnd w:id="72"/>
     </w:p>
     <w:p>
       <w:pPr>
@@ -17574,7 +18133,7 @@
           <w:sz w:val="22"/>
         </w:rPr>
       </w:pPr>
-      <w:bookmarkStart w:id="74" w:name="_Toc176364792"/>
+      <w:bookmarkStart w:id="73" w:name="_Toc176364792"/>
       <w:r>
         <w:rPr>
           <w:rFonts w:ascii="Arial" w:hAnsi="Arial" w:cs="Arial"/>
@@ -17582,7 +18141,7 @@
         </w:rPr>
         <w:t>Disponibilidad y Rendimiento</w:t>
       </w:r>
-      <w:bookmarkEnd w:id="74"/>
+      <w:bookmarkEnd w:id="73"/>
     </w:p>
     <w:p>
       <w:pPr>
@@ -17629,7 +18188,7 @@
           <w:szCs w:val="24"/>
         </w:rPr>
       </w:pPr>
-      <w:bookmarkStart w:id="75" w:name="_Toc176364793"/>
+      <w:bookmarkStart w:id="74" w:name="_Toc176364793"/>
       <w:r>
         <w:rPr>
           <w:rFonts w:cs="Arial"/>
@@ -17637,7 +18196,7 @@
         </w:rPr>
         <w:t>Estimación de Costos y Presupuesto</w:t>
       </w:r>
-      <w:bookmarkEnd w:id="75"/>
+      <w:bookmarkEnd w:id="74"/>
     </w:p>
     <w:p>
       <w:r>
@@ -17656,7 +18215,7 @@
           <w:rFonts w:ascii="Arial" w:hAnsi="Arial" w:cs="Arial"/>
         </w:rPr>
       </w:pPr>
-      <w:bookmarkStart w:id="76" w:name="_Toc176364794"/>
+      <w:bookmarkStart w:id="75" w:name="_Toc176364794"/>
       <w:r>
         <w:rPr>
           <w:rFonts w:ascii="Arial" w:hAnsi="Arial" w:cs="Arial"/>
@@ -17664,7 +18223,7 @@
         <w:lastRenderedPageBreak/>
         <w:t>Análisis de Costos</w:t>
       </w:r>
-      <w:bookmarkEnd w:id="76"/>
+      <w:bookmarkEnd w:id="75"/>
     </w:p>
     <w:p>
       <w:pPr>
@@ -17694,14 +18253,14 @@
           <w:rFonts w:ascii="Arial" w:hAnsi="Arial" w:cs="Arial"/>
         </w:rPr>
       </w:pPr>
-      <w:bookmarkStart w:id="77" w:name="_Toc176364795"/>
+      <w:bookmarkStart w:id="76" w:name="_Toc176364795"/>
       <w:r>
         <w:rPr>
           <w:rFonts w:ascii="Arial" w:hAnsi="Arial" w:cs="Arial"/>
         </w:rPr>
         <w:t>Elaboración del Presupuesto</w:t>
       </w:r>
-      <w:bookmarkEnd w:id="77"/>
+      <w:bookmarkEnd w:id="76"/>
     </w:p>
     <w:p>
       <w:pPr>
@@ -18398,6 +18957,7 @@
                 <w:lang w:eastAsia="es-BO"/>
               </w:rPr>
             </w:pPr>
+            <w:proofErr w:type="spellStart"/>
             <w:r>
               <w:rPr>
                 <w:rFonts w:ascii="Calibri" w:eastAsia="Times New Roman" w:hAnsi="Calibri" w:cs="Calibri"/>
@@ -18405,7 +18965,37 @@
                 <w:sz w:val="22"/>
                 <w:lang w:eastAsia="es-BO"/>
               </w:rPr>
-              <w:t>Patch Panels Categoría 6A (24 puertos)</w:t>
+              <w:t>Patch</w:t>
+            </w:r>
+            <w:proofErr w:type="spellEnd"/>
+            <w:r>
+              <w:rPr>
+                <w:rFonts w:ascii="Calibri" w:eastAsia="Times New Roman" w:hAnsi="Calibri" w:cs="Calibri"/>
+                <w:color w:val="000000"/>
+                <w:sz w:val="22"/>
+                <w:lang w:eastAsia="es-BO"/>
+              </w:rPr>
+              <w:t xml:space="preserve"> </w:t>
+            </w:r>
+            <w:proofErr w:type="spellStart"/>
+            <w:r>
+              <w:rPr>
+                <w:rFonts w:ascii="Calibri" w:eastAsia="Times New Roman" w:hAnsi="Calibri" w:cs="Calibri"/>
+                <w:color w:val="000000"/>
+                <w:sz w:val="22"/>
+                <w:lang w:eastAsia="es-BO"/>
+              </w:rPr>
+              <w:t>Panels</w:t>
+            </w:r>
+            <w:proofErr w:type="spellEnd"/>
+            <w:r>
+              <w:rPr>
+                <w:rFonts w:ascii="Calibri" w:eastAsia="Times New Roman" w:hAnsi="Calibri" w:cs="Calibri"/>
+                <w:color w:val="000000"/>
+                <w:sz w:val="22"/>
+                <w:lang w:eastAsia="es-BO"/>
+              </w:rPr>
+              <w:t xml:space="preserve"> Categoría 6A (24 puertos)</w:t>
             </w:r>
           </w:p>
         </w:tc>
@@ -18706,6 +19296,7 @@
                 <w:lang w:eastAsia="es-BO"/>
               </w:rPr>
             </w:pPr>
+            <w:proofErr w:type="spellStart"/>
             <w:r>
               <w:rPr>
                 <w:rFonts w:ascii="Calibri" w:eastAsia="Times New Roman" w:hAnsi="Calibri" w:cs="Calibri"/>
@@ -18713,7 +19304,17 @@
                 <w:sz w:val="22"/>
                 <w:lang w:eastAsia="es-BO"/>
               </w:rPr>
-              <w:t>Routers Empresariales</w:t>
+              <w:t>Routers</w:t>
+            </w:r>
+            <w:proofErr w:type="spellEnd"/>
+            <w:r>
+              <w:rPr>
+                <w:rFonts w:ascii="Calibri" w:eastAsia="Times New Roman" w:hAnsi="Calibri" w:cs="Calibri"/>
+                <w:color w:val="000000"/>
+                <w:sz w:val="22"/>
+                <w:lang w:eastAsia="es-BO"/>
+              </w:rPr>
+              <w:t xml:space="preserve"> Empresariales</w:t>
             </w:r>
           </w:p>
         </w:tc>
@@ -18867,7 +19468,27 @@
                 <w:sz w:val="22"/>
                 <w:lang w:eastAsia="es-BO"/>
               </w:rPr>
-              <w:t>Puntos de Acceso Wi-Fi</w:t>
+              <w:t xml:space="preserve">Puntos de Acceso </w:t>
+            </w:r>
+            <w:proofErr w:type="spellStart"/>
+            <w:r>
+              <w:rPr>
+                <w:rFonts w:ascii="Calibri" w:eastAsia="Times New Roman" w:hAnsi="Calibri" w:cs="Calibri"/>
+                <w:color w:val="000000"/>
+                <w:sz w:val="22"/>
+                <w:lang w:eastAsia="es-BO"/>
+              </w:rPr>
+              <w:t>Wi</w:t>
+            </w:r>
+            <w:proofErr w:type="spellEnd"/>
+            <w:r>
+              <w:rPr>
+                <w:rFonts w:ascii="Calibri" w:eastAsia="Times New Roman" w:hAnsi="Calibri" w:cs="Calibri"/>
+                <w:color w:val="000000"/>
+                <w:sz w:val="22"/>
+                <w:lang w:eastAsia="es-BO"/>
+              </w:rPr>
+              <w:t>-Fi</w:t>
             </w:r>
           </w:p>
         </w:tc>
@@ -20107,12 +20728,69 @@
           <w:sz w:val="22"/>
         </w:rPr>
       </w:pPr>
-      <w:r>
-        <w:rPr>
-          <w:rFonts w:ascii="Arial" w:hAnsi="Arial" w:cs="Arial"/>
-          <w:sz w:val="22"/>
-        </w:rPr>
-        <w:t>Patch Panels: Se requieren patch panels para la organización del cableado en los gabinetes, con un costo unitario de 2,000 BOB.</w:t>
+      <w:proofErr w:type="spellStart"/>
+      <w:r>
+        <w:rPr>
+          <w:rFonts w:ascii="Arial" w:hAnsi="Arial" w:cs="Arial"/>
+          <w:sz w:val="22"/>
+        </w:rPr>
+        <w:t>Patch</w:t>
+      </w:r>
+      <w:proofErr w:type="spellEnd"/>
+      <w:r>
+        <w:rPr>
+          <w:rFonts w:ascii="Arial" w:hAnsi="Arial" w:cs="Arial"/>
+          <w:sz w:val="22"/>
+        </w:rPr>
+        <w:t xml:space="preserve"> </w:t>
+      </w:r>
+      <w:proofErr w:type="spellStart"/>
+      <w:r>
+        <w:rPr>
+          <w:rFonts w:ascii="Arial" w:hAnsi="Arial" w:cs="Arial"/>
+          <w:sz w:val="22"/>
+        </w:rPr>
+        <w:t>Panels</w:t>
+      </w:r>
+      <w:proofErr w:type="spellEnd"/>
+      <w:r>
+        <w:rPr>
+          <w:rFonts w:ascii="Arial" w:hAnsi="Arial" w:cs="Arial"/>
+          <w:sz w:val="22"/>
+        </w:rPr>
+        <w:t xml:space="preserve">: Se requieren </w:t>
+      </w:r>
+      <w:proofErr w:type="spellStart"/>
+      <w:r>
+        <w:rPr>
+          <w:rFonts w:ascii="Arial" w:hAnsi="Arial" w:cs="Arial"/>
+          <w:sz w:val="22"/>
+        </w:rPr>
+        <w:t>patch</w:t>
+      </w:r>
+      <w:proofErr w:type="spellEnd"/>
+      <w:r>
+        <w:rPr>
+          <w:rFonts w:ascii="Arial" w:hAnsi="Arial" w:cs="Arial"/>
+          <w:sz w:val="22"/>
+        </w:rPr>
+        <w:t xml:space="preserve"> </w:t>
+      </w:r>
+      <w:proofErr w:type="spellStart"/>
+      <w:r>
+        <w:rPr>
+          <w:rFonts w:ascii="Arial" w:hAnsi="Arial" w:cs="Arial"/>
+          <w:sz w:val="22"/>
+        </w:rPr>
+        <w:t>panels</w:t>
+      </w:r>
+      <w:proofErr w:type="spellEnd"/>
+      <w:r>
+        <w:rPr>
+          <w:rFonts w:ascii="Arial" w:hAnsi="Arial" w:cs="Arial"/>
+          <w:sz w:val="22"/>
+        </w:rPr>
+        <w:t xml:space="preserve"> para la organización del cableado en los gabinetes, con un costo unitario de 2,000 BOB.</w:t>
       </w:r>
     </w:p>
     <w:p>
@@ -20149,12 +20827,37 @@
           <w:sz w:val="22"/>
         </w:rPr>
       </w:pPr>
-      <w:r>
-        <w:rPr>
-          <w:rFonts w:ascii="Arial" w:hAnsi="Arial" w:cs="Arial"/>
-          <w:sz w:val="22"/>
-        </w:rPr>
-        <w:t>Routers Empresariales: Se instalarán dos routers empresariales para el manejo de la red principal y la redundancia, cada uno con un costo de 20,000 BOB.</w:t>
+      <w:proofErr w:type="spellStart"/>
+      <w:r>
+        <w:rPr>
+          <w:rFonts w:ascii="Arial" w:hAnsi="Arial" w:cs="Arial"/>
+          <w:sz w:val="22"/>
+        </w:rPr>
+        <w:t>Routers</w:t>
+      </w:r>
+      <w:proofErr w:type="spellEnd"/>
+      <w:r>
+        <w:rPr>
+          <w:rFonts w:ascii="Arial" w:hAnsi="Arial" w:cs="Arial"/>
+          <w:sz w:val="22"/>
+        </w:rPr>
+        <w:t xml:space="preserve"> Empresariales: Se instalarán dos </w:t>
+      </w:r>
+      <w:proofErr w:type="spellStart"/>
+      <w:r>
+        <w:rPr>
+          <w:rFonts w:ascii="Arial" w:hAnsi="Arial" w:cs="Arial"/>
+          <w:sz w:val="22"/>
+        </w:rPr>
+        <w:t>routers</w:t>
+      </w:r>
+      <w:proofErr w:type="spellEnd"/>
+      <w:r>
+        <w:rPr>
+          <w:rFonts w:ascii="Arial" w:hAnsi="Arial" w:cs="Arial"/>
+          <w:sz w:val="22"/>
+        </w:rPr>
+        <w:t xml:space="preserve"> empresariales para el manejo de la red principal y la redundancia, cada uno con un costo de 20,000 BOB.</w:t>
       </w:r>
     </w:p>
     <w:p>
@@ -20175,7 +20878,39 @@
           <w:rFonts w:ascii="Arial" w:hAnsi="Arial" w:cs="Arial"/>
           <w:sz w:val="22"/>
         </w:rPr>
-        <w:t>Puntos de Acceso Wi-Fi: Para las áreas donde el cableado físico no sea práctico, se instalarán 20 puntos de acceso Wi-Fi, con un costo de 3,000 BOB cada uno.</w:t>
+        <w:t xml:space="preserve">Puntos de Acceso </w:t>
+      </w:r>
+      <w:proofErr w:type="spellStart"/>
+      <w:r>
+        <w:rPr>
+          <w:rFonts w:ascii="Arial" w:hAnsi="Arial" w:cs="Arial"/>
+          <w:sz w:val="22"/>
+        </w:rPr>
+        <w:t>Wi</w:t>
+      </w:r>
+      <w:proofErr w:type="spellEnd"/>
+      <w:r>
+        <w:rPr>
+          <w:rFonts w:ascii="Arial" w:hAnsi="Arial" w:cs="Arial"/>
+          <w:sz w:val="22"/>
+        </w:rPr>
+        <w:t xml:space="preserve">-Fi: Para las áreas donde el cableado físico no sea práctico, se instalarán 20 puntos de acceso </w:t>
+      </w:r>
+      <w:proofErr w:type="spellStart"/>
+      <w:r>
+        <w:rPr>
+          <w:rFonts w:ascii="Arial" w:hAnsi="Arial" w:cs="Arial"/>
+          <w:sz w:val="22"/>
+        </w:rPr>
+        <w:t>Wi</w:t>
+      </w:r>
+      <w:proofErr w:type="spellEnd"/>
+      <w:r>
+        <w:rPr>
+          <w:rFonts w:ascii="Arial" w:hAnsi="Arial" w:cs="Arial"/>
+          <w:sz w:val="22"/>
+        </w:rPr>
+        <w:t>-Fi, con un costo de 3,000 BOB cada uno.</w:t>
       </w:r>
     </w:p>
     <w:p>
@@ -20371,7 +21106,7 @@
           <w:szCs w:val="24"/>
         </w:rPr>
       </w:pPr>
-      <w:bookmarkStart w:id="78" w:name="_Toc176364796"/>
+      <w:bookmarkStart w:id="77" w:name="_Toc176364796"/>
       <w:r>
         <w:rPr>
           <w:rFonts w:cs="Arial"/>
@@ -20379,7 +21114,7 @@
         </w:rPr>
         <w:t>Simulación y Validación del Sistema</w:t>
       </w:r>
-      <w:bookmarkEnd w:id="78"/>
+      <w:bookmarkEnd w:id="77"/>
     </w:p>
     <w:p>
       <w:pPr>
@@ -20393,29 +21128,61 @@
           <w:rFonts w:ascii="Arial" w:hAnsi="Arial" w:cs="Arial"/>
         </w:rPr>
       </w:pPr>
-      <w:bookmarkStart w:id="79" w:name="_Toc176364797"/>
+      <w:bookmarkStart w:id="78" w:name="_Toc176364797"/>
       <w:r>
         <w:rPr>
           <w:rFonts w:ascii="Arial" w:hAnsi="Arial" w:cs="Arial"/>
         </w:rPr>
         <w:t>Pruebas de Simulación</w:t>
       </w:r>
-      <w:bookmarkEnd w:id="79"/>
-    </w:p>
-    <w:p>
-      <w:pPr>
-        <w:spacing w:before="240" w:after="240" w:line="360" w:lineRule="auto"/>
-        <w:rPr>
-          <w:rFonts w:ascii="Arial" w:hAnsi="Arial" w:cs="Arial"/>
-          <w:sz w:val="22"/>
-        </w:rPr>
-      </w:pPr>
-      <w:r>
-        <w:rPr>
-          <w:rFonts w:ascii="Arial" w:hAnsi="Arial" w:cs="Arial"/>
-          <w:sz w:val="22"/>
-        </w:rPr>
-        <w:t>Se llevaron a cabo simulaciones utilizando herramientas como Cisco Packet Tracer y GNS3 para modelar el comportamiento del sistema bajo diferentes escenarios de carga. Estas simulaciones fueron fundamentales para validar el diseño y asegurar que el sistema es capaz de manejar los volúmenes de tráfico previstos con una latencia mínima y un rendimiento óptimo.</w:t>
+      <w:bookmarkEnd w:id="78"/>
+    </w:p>
+    <w:p>
+      <w:pPr>
+        <w:spacing w:before="240" w:after="240" w:line="360" w:lineRule="auto"/>
+        <w:rPr>
+          <w:rFonts w:ascii="Arial" w:hAnsi="Arial" w:cs="Arial"/>
+          <w:sz w:val="22"/>
+        </w:rPr>
+      </w:pPr>
+      <w:r>
+        <w:rPr>
+          <w:rFonts w:ascii="Arial" w:hAnsi="Arial" w:cs="Arial"/>
+          <w:sz w:val="22"/>
+        </w:rPr>
+        <w:t xml:space="preserve">Se llevaron a cabo simulaciones utilizando herramientas como Cisco </w:t>
+      </w:r>
+      <w:proofErr w:type="spellStart"/>
+      <w:r>
+        <w:rPr>
+          <w:rFonts w:ascii="Arial" w:hAnsi="Arial" w:cs="Arial"/>
+          <w:sz w:val="22"/>
+        </w:rPr>
+        <w:t>Packet</w:t>
+      </w:r>
+      <w:proofErr w:type="spellEnd"/>
+      <w:r>
+        <w:rPr>
+          <w:rFonts w:ascii="Arial" w:hAnsi="Arial" w:cs="Arial"/>
+          <w:sz w:val="22"/>
+        </w:rPr>
+        <w:t xml:space="preserve"> </w:t>
+      </w:r>
+      <w:proofErr w:type="spellStart"/>
+      <w:r>
+        <w:rPr>
+          <w:rFonts w:ascii="Arial" w:hAnsi="Arial" w:cs="Arial"/>
+          <w:sz w:val="22"/>
+        </w:rPr>
+        <w:t>Tracer</w:t>
+      </w:r>
+      <w:proofErr w:type="spellEnd"/>
+      <w:r>
+        <w:rPr>
+          <w:rFonts w:ascii="Arial" w:hAnsi="Arial" w:cs="Arial"/>
+          <w:sz w:val="22"/>
+        </w:rPr>
+        <w:t xml:space="preserve"> y GNS3 para modelar el comportamiento del sistema bajo diferentes escenarios de carga. Estas simulaciones fueron fundamentales para validar el diseño y asegurar que el sistema es capaz de manejar los volúmenes de tráfico previstos con una latencia mínima y un rendimiento óptimo.</w:t>
       </w:r>
     </w:p>
     <w:p>
@@ -20473,7 +21240,7 @@
           <w:sz w:val="22"/>
         </w:rPr>
       </w:pPr>
-      <w:bookmarkStart w:id="80" w:name="_Toc176364798"/>
+      <w:bookmarkStart w:id="79" w:name="_Toc176364798"/>
       <w:r>
         <w:rPr>
           <w:rFonts w:ascii="Arial" w:hAnsi="Arial" w:cs="Arial"/>
@@ -20481,7 +21248,7 @@
         </w:rPr>
         <w:t>Pruebas de Validación</w:t>
       </w:r>
-      <w:bookmarkEnd w:id="80"/>
+      <w:bookmarkEnd w:id="79"/>
     </w:p>
     <w:p>
       <w:pPr>
@@ -20554,7 +21321,7 @@
           <w:szCs w:val="24"/>
         </w:rPr>
       </w:pPr>
-      <w:bookmarkStart w:id="81" w:name="_Toc176364799"/>
+      <w:bookmarkStart w:id="80" w:name="_Toc176364799"/>
       <w:r>
         <w:rPr>
           <w:rFonts w:cs="Arial"/>
@@ -20563,7 +21330,7 @@
         <w:lastRenderedPageBreak/>
         <w:t>Resultados y Beneficios Esperados</w:t>
       </w:r>
-      <w:bookmarkEnd w:id="81"/>
+      <w:bookmarkEnd w:id="80"/>
     </w:p>
     <w:p>
       <w:pPr>
@@ -20577,14 +21344,14 @@
           <w:rFonts w:ascii="Arial" w:hAnsi="Arial" w:cs="Arial"/>
         </w:rPr>
       </w:pPr>
-      <w:bookmarkStart w:id="82" w:name="_Toc176364800"/>
+      <w:bookmarkStart w:id="81" w:name="_Toc176364800"/>
       <w:r>
         <w:rPr>
           <w:rFonts w:ascii="Arial" w:hAnsi="Arial" w:cs="Arial"/>
         </w:rPr>
         <w:t>Impacto en la Conectividad del Edificio</w:t>
       </w:r>
-      <w:bookmarkEnd w:id="82"/>
+      <w:bookmarkEnd w:id="81"/>
     </w:p>
     <w:p>
       <w:pPr>
@@ -20614,14 +21381,14 @@
           <w:rFonts w:ascii="Arial" w:hAnsi="Arial" w:cs="Arial"/>
         </w:rPr>
       </w:pPr>
-      <w:bookmarkStart w:id="83" w:name="_Toc176364801"/>
+      <w:bookmarkStart w:id="82" w:name="_Toc176364801"/>
       <w:r>
         <w:rPr>
           <w:rFonts w:ascii="Arial" w:hAnsi="Arial" w:cs="Arial"/>
         </w:rPr>
         <w:t>Reducción de Costos y Eficiencia Operativa</w:t>
       </w:r>
-      <w:bookmarkEnd w:id="83"/>
+      <w:bookmarkEnd w:id="82"/>
     </w:p>
     <w:p>
       <w:pPr>
@@ -20651,14 +21418,14 @@
           <w:rFonts w:ascii="Arial" w:hAnsi="Arial" w:cs="Arial"/>
         </w:rPr>
       </w:pPr>
-      <w:bookmarkStart w:id="84" w:name="_Toc176364802"/>
+      <w:bookmarkStart w:id="83" w:name="_Toc176364802"/>
       <w:r>
         <w:rPr>
           <w:rFonts w:ascii="Arial" w:hAnsi="Arial" w:cs="Arial"/>
         </w:rPr>
         <w:t>Preparación para el Futuro</w:t>
       </w:r>
-      <w:bookmarkEnd w:id="84"/>
+      <w:bookmarkEnd w:id="83"/>
     </w:p>
     <w:p>
       <w:pPr>
@@ -20688,14 +21455,14 @@
           <w:rFonts w:ascii="Arial" w:hAnsi="Arial" w:cs="Arial"/>
         </w:rPr>
       </w:pPr>
-      <w:bookmarkStart w:id="85" w:name="_Toc176364803"/>
+      <w:bookmarkStart w:id="84" w:name="_Toc176364803"/>
       <w:r>
         <w:rPr>
           <w:rFonts w:ascii="Arial" w:hAnsi="Arial" w:cs="Arial"/>
         </w:rPr>
         <w:t>Conclusiones</w:t>
       </w:r>
-      <w:bookmarkEnd w:id="85"/>
+      <w:bookmarkEnd w:id="84"/>
     </w:p>
     <w:p>
       <w:pPr>
@@ -20958,7 +21725,7 @@
           <w:rFonts w:cs="Arial"/>
         </w:rPr>
       </w:pPr>
-      <w:bookmarkStart w:id="86" w:name="_Toc1383172"/>
+      <w:bookmarkStart w:id="85" w:name="_Toc1383172"/>
       <w:r>
         <w:rPr>
           <w:rFonts w:cs="Arial"/>
@@ -20966,14 +21733,14 @@
         <w:lastRenderedPageBreak/>
         <w:br/>
       </w:r>
-      <w:bookmarkStart w:id="87" w:name="_Toc176364804"/>
+      <w:bookmarkStart w:id="86" w:name="_Toc176364804"/>
       <w:r>
         <w:rPr>
           <w:rFonts w:cs="Arial"/>
         </w:rPr>
         <w:t>CONCLUSIONES Y RECOMENDACIONES</w:t>
       </w:r>
-      <w:bookmarkEnd w:id="87"/>
+      <w:bookmarkEnd w:id="86"/>
     </w:p>
     <w:p>
       <w:pPr>
@@ -20987,15 +21754,15 @@
           <w:rFonts w:cs="Arial"/>
         </w:rPr>
       </w:pPr>
-      <w:bookmarkStart w:id="88" w:name="_Toc176364805"/>
+      <w:bookmarkStart w:id="87" w:name="_Toc176364805"/>
       <w:r>
         <w:rPr>
           <w:rFonts w:cs="Arial"/>
         </w:rPr>
         <w:t>Conclusiones</w:t>
       </w:r>
-      <w:bookmarkEnd w:id="86"/>
-      <w:bookmarkEnd w:id="88"/>
+      <w:bookmarkEnd w:id="85"/>
+      <w:bookmarkEnd w:id="87"/>
     </w:p>
     <w:p>
       <w:pPr>
@@ -21059,7 +21826,7 @@
         </w:rPr>
         <w:t>Los temas y estilos también ayudan a mantener su documento coordinado. Cuando haga clic en Diseño y seleccione un tema nuevo, cambiarán las imágenes, gráficos y gráficos SmartArt para que coincidan con el nuevo tema.</w:t>
       </w:r>
-      <w:bookmarkStart w:id="89" w:name="_Toc1383173"/>
+      <w:bookmarkStart w:id="88" w:name="_Toc1383173"/>
     </w:p>
     <w:p>
       <w:pPr>
@@ -21073,15 +21840,15 @@
           <w:rFonts w:cs="Arial"/>
         </w:rPr>
       </w:pPr>
-      <w:bookmarkStart w:id="90" w:name="_Toc176364806"/>
+      <w:bookmarkStart w:id="89" w:name="_Toc176364806"/>
       <w:r>
         <w:rPr>
           <w:rFonts w:cs="Arial"/>
         </w:rPr>
         <w:t>Recomendaciones</w:t>
       </w:r>
+      <w:bookmarkEnd w:id="88"/>
       <w:bookmarkEnd w:id="89"/>
-      <w:bookmarkEnd w:id="90"/>
     </w:p>
     <w:p>
       <w:pPr>
@@ -21156,17 +21923,17 @@
           <w:caps/>
         </w:rPr>
       </w:pPr>
-      <w:bookmarkStart w:id="91" w:name="_Toc1383174"/>
+      <w:bookmarkStart w:id="90" w:name="_Toc1383174"/>
       <w:r>
         <w:rPr>
           <w:rFonts w:ascii="Arial" w:hAnsi="Arial" w:cs="Arial"/>
         </w:rPr>
         <w:br w:type="page"/>
       </w:r>
-      <w:bookmarkEnd w:id="91"/>
-    </w:p>
-    <w:bookmarkStart w:id="92" w:name="_Toc176364807" w:displacedByCustomXml="next"/>
-    <w:bookmarkStart w:id="93" w:name="_Toc1383175" w:displacedByCustomXml="next"/>
+      <w:bookmarkEnd w:id="90"/>
+    </w:p>
+    <w:bookmarkStart w:id="91" w:name="_Toc176364807" w:displacedByCustomXml="next"/>
+    <w:bookmarkStart w:id="92" w:name="_Toc1383175" w:displacedByCustomXml="next"/>
     <w:sdt>
       <w:sdtPr>
         <w:rPr>
@@ -21199,7 +21966,7 @@
             </w:rPr>
             <w:t>Bibliografía</w:t>
           </w:r>
-          <w:bookmarkEnd w:id="92"/>
+          <w:bookmarkEnd w:id="91"/>
         </w:p>
         <w:sdt>
           <w:sdtPr>
@@ -21505,7 +22272,7 @@
         <w:lastRenderedPageBreak/>
         <w:t>ANEXOS</w:t>
       </w:r>
-      <w:bookmarkEnd w:id="93"/>
+      <w:bookmarkEnd w:id="92"/>
     </w:p>
     <w:p>
       <w:pPr>
@@ -21596,8 +22363,8 @@
         <w:pStyle w:val="Descripcin"/>
         <w:keepNext/>
       </w:pPr>
-      <w:bookmarkStart w:id="94" w:name="_Toc169536878"/>
-      <w:bookmarkStart w:id="95" w:name="_Toc176364589"/>
+      <w:bookmarkStart w:id="93" w:name="_Toc169536878"/>
+      <w:bookmarkStart w:id="94" w:name="_Toc176364589"/>
       <w:r>
         <w:t xml:space="preserve">Ilustración </w:t>
       </w:r>
@@ -21612,8 +22379,8 @@
       <w:r>
         <w:t xml:space="preserve"> - Cronograma de Actividades</w:t>
       </w:r>
+      <w:bookmarkEnd w:id="93"/>
       <w:bookmarkEnd w:id="94"/>
-      <w:bookmarkEnd w:id="95"/>
     </w:p>
     <w:p>
       <w:r>
